--- a/FT816/trunk/docs/FT832 Opcode Map.docx
+++ b/FT816/trunk/docs/FT832 Opcode Map.docx
@@ -364,23 +364,7 @@
                 <w:sz w:val="14"/>
                 <w:szCs w:val="14"/>
               </w:rPr>
-              <w:t>ORA (</w:t>
-            </w:r>
-            <w:proofErr w:type="spellStart"/>
-            <w:r>
-              <w:rPr>
-                <w:sz w:val="14"/>
-                <w:szCs w:val="14"/>
-              </w:rPr>
-              <w:t>d,x</w:t>
-            </w:r>
-            <w:proofErr w:type="spellEnd"/>
-            <w:r>
-              <w:rPr>
-                <w:sz w:val="14"/>
-                <w:szCs w:val="14"/>
-              </w:rPr>
-              <w:t>)</w:t>
+              <w:t>ORA (d,x)</w:t>
             </w:r>
           </w:p>
         </w:tc>
@@ -425,47 +409,29 @@
                 <w:sz w:val="14"/>
                 <w:szCs w:val="14"/>
               </w:rPr>
-              <w:t xml:space="preserve">ORA </w:t>
-            </w:r>
-            <w:proofErr w:type="spellStart"/>
-            <w:r>
-              <w:rPr>
-                <w:sz w:val="14"/>
-                <w:szCs w:val="14"/>
-              </w:rPr>
-              <w:t>d,s</w:t>
-            </w:r>
-            <w:proofErr w:type="spellEnd"/>
-          </w:p>
-        </w:tc>
-        <w:tc>
-          <w:tcPr>
-            <w:tcW w:w="786" w:type="dxa"/>
-            <w:shd w:val="clear" w:color="auto" w:fill="DBE5F1" w:themeFill="accent1" w:themeFillTint="33"/>
-          </w:tcPr>
-          <w:p>
-            <w:pPr>
-              <w:rPr>
-                <w:sz w:val="14"/>
-                <w:szCs w:val="14"/>
-              </w:rPr>
-            </w:pPr>
-            <w:r>
-              <w:rPr>
-                <w:sz w:val="14"/>
-                <w:szCs w:val="14"/>
-              </w:rPr>
-              <w:t xml:space="preserve">TSB </w:t>
-            </w:r>
-            <w:proofErr w:type="spellStart"/>
-            <w:r>
-              <w:rPr>
-                <w:sz w:val="14"/>
-                <w:szCs w:val="14"/>
-              </w:rPr>
-              <w:t>d,r</w:t>
-            </w:r>
-            <w:proofErr w:type="spellEnd"/>
+              <w:t>ORA d,s</w:t>
+            </w:r>
+          </w:p>
+        </w:tc>
+        <w:tc>
+          <w:tcPr>
+            <w:tcW w:w="786" w:type="dxa"/>
+            <w:shd w:val="clear" w:color="auto" w:fill="DBE5F1" w:themeFill="accent1" w:themeFillTint="33"/>
+          </w:tcPr>
+          <w:p>
+            <w:pPr>
+              <w:rPr>
+                <w:sz w:val="14"/>
+                <w:szCs w:val="14"/>
+              </w:rPr>
+            </w:pPr>
+            <w:r>
+              <w:rPr>
+                <w:sz w:val="14"/>
+                <w:szCs w:val="14"/>
+              </w:rPr>
+              <w:t>TSB d</w:t>
+            </w:r>
           </w:p>
         </w:tc>
         <w:tc>
@@ -590,17 +556,8 @@
                 <w:sz w:val="14"/>
                 <w:szCs w:val="14"/>
               </w:rPr>
-              <w:t xml:space="preserve">ASL </w:t>
-            </w:r>
-            <w:proofErr w:type="spellStart"/>
-            <w:r>
-              <w:rPr>
-                <w:sz w:val="14"/>
-                <w:szCs w:val="14"/>
-              </w:rPr>
-              <w:t>acc</w:t>
-            </w:r>
-            <w:proofErr w:type="spellEnd"/>
+              <w:t>ASL acc</w:t>
+            </w:r>
           </w:p>
         </w:tc>
         <w:tc>
@@ -754,17 +711,8 @@
                 <w:sz w:val="14"/>
                 <w:szCs w:val="14"/>
               </w:rPr>
-              <w:t xml:space="preserve">BPL </w:t>
-            </w:r>
-            <w:proofErr w:type="spellStart"/>
-            <w:r>
-              <w:rPr>
-                <w:sz w:val="14"/>
-                <w:szCs w:val="14"/>
-              </w:rPr>
-              <w:t>disp</w:t>
-            </w:r>
-            <w:proofErr w:type="spellEnd"/>
+              <w:t>BPL disp</w:t>
+            </w:r>
           </w:p>
         </w:tc>
         <w:tc>
@@ -829,114 +777,73 @@
                 <w:sz w:val="14"/>
                 <w:szCs w:val="14"/>
               </w:rPr>
-              <w:t>ORA (</w:t>
-            </w:r>
-            <w:proofErr w:type="spellStart"/>
-            <w:r>
-              <w:rPr>
-                <w:sz w:val="14"/>
-                <w:szCs w:val="14"/>
-              </w:rPr>
-              <w:t>d,s</w:t>
-            </w:r>
-            <w:proofErr w:type="spellEnd"/>
-            <w:r>
-              <w:rPr>
-                <w:sz w:val="14"/>
-                <w:szCs w:val="14"/>
-              </w:rPr>
-              <w:t>),y</w:t>
-            </w:r>
-          </w:p>
-        </w:tc>
-        <w:tc>
-          <w:tcPr>
-            <w:tcW w:w="786" w:type="dxa"/>
-            <w:shd w:val="clear" w:color="auto" w:fill="DBE5F1" w:themeFill="accent1" w:themeFillTint="33"/>
-          </w:tcPr>
-          <w:p>
-            <w:pPr>
-              <w:rPr>
-                <w:sz w:val="14"/>
-                <w:szCs w:val="14"/>
-              </w:rPr>
-            </w:pPr>
-            <w:r>
-              <w:rPr>
-                <w:sz w:val="14"/>
-                <w:szCs w:val="14"/>
-              </w:rPr>
-              <w:t xml:space="preserve">TRB </w:t>
-            </w:r>
-            <w:proofErr w:type="spellStart"/>
-            <w:r>
-              <w:rPr>
-                <w:sz w:val="14"/>
-                <w:szCs w:val="14"/>
-              </w:rPr>
-              <w:t>d,r</w:t>
-            </w:r>
-            <w:proofErr w:type="spellEnd"/>
-          </w:p>
-        </w:tc>
-        <w:tc>
-          <w:tcPr>
-            <w:tcW w:w="787" w:type="dxa"/>
-            <w:shd w:val="clear" w:color="auto" w:fill="DBE5F1" w:themeFill="accent1" w:themeFillTint="33"/>
-          </w:tcPr>
-          <w:p>
-            <w:pPr>
-              <w:rPr>
-                <w:sz w:val="14"/>
-                <w:szCs w:val="14"/>
-              </w:rPr>
-            </w:pPr>
-            <w:r>
-              <w:rPr>
-                <w:sz w:val="14"/>
-                <w:szCs w:val="14"/>
-              </w:rPr>
-              <w:t xml:space="preserve">OR </w:t>
-            </w:r>
-            <w:proofErr w:type="spellStart"/>
-            <w:r>
-              <w:rPr>
-                <w:sz w:val="14"/>
-                <w:szCs w:val="14"/>
-              </w:rPr>
-              <w:t>d,x</w:t>
-            </w:r>
-            <w:proofErr w:type="spellEnd"/>
-          </w:p>
-        </w:tc>
-        <w:tc>
-          <w:tcPr>
-            <w:tcW w:w="786" w:type="dxa"/>
-            <w:shd w:val="clear" w:color="auto" w:fill="DBE5F1" w:themeFill="accent1" w:themeFillTint="33"/>
-          </w:tcPr>
-          <w:p>
-            <w:pPr>
-              <w:rPr>
-                <w:sz w:val="14"/>
-                <w:szCs w:val="14"/>
-              </w:rPr>
-            </w:pPr>
-            <w:r>
-              <w:rPr>
-                <w:sz w:val="14"/>
-                <w:szCs w:val="14"/>
-              </w:rPr>
-              <w:t xml:space="preserve">ASL </w:t>
-            </w:r>
-            <w:proofErr w:type="spellStart"/>
-            <w:r>
-              <w:rPr>
-                <w:sz w:val="14"/>
-                <w:szCs w:val="14"/>
-              </w:rPr>
-              <w:t>d,x</w:t>
-            </w:r>
-            <w:proofErr w:type="spellEnd"/>
+              <w:t>ORA (d,s),y</w:t>
+            </w:r>
+          </w:p>
+        </w:tc>
+        <w:tc>
+          <w:tcPr>
+            <w:tcW w:w="786" w:type="dxa"/>
+            <w:shd w:val="clear" w:color="auto" w:fill="DBE5F1" w:themeFill="accent1" w:themeFillTint="33"/>
+          </w:tcPr>
+          <w:p>
+            <w:pPr>
+              <w:rPr>
+                <w:sz w:val="14"/>
+                <w:szCs w:val="14"/>
+              </w:rPr>
+            </w:pPr>
+            <w:r>
+              <w:rPr>
+                <w:sz w:val="14"/>
+                <w:szCs w:val="14"/>
+              </w:rPr>
+              <w:t>TRB d</w:t>
+            </w:r>
+            <w:bookmarkStart w:id="0" w:name="_GoBack"/>
+            <w:bookmarkEnd w:id="0"/>
+          </w:p>
+        </w:tc>
+        <w:tc>
+          <w:tcPr>
+            <w:tcW w:w="787" w:type="dxa"/>
+            <w:shd w:val="clear" w:color="auto" w:fill="DBE5F1" w:themeFill="accent1" w:themeFillTint="33"/>
+          </w:tcPr>
+          <w:p>
+            <w:pPr>
+              <w:rPr>
+                <w:sz w:val="14"/>
+                <w:szCs w:val="14"/>
+              </w:rPr>
+            </w:pPr>
+            <w:r>
+              <w:rPr>
+                <w:sz w:val="14"/>
+                <w:szCs w:val="14"/>
+              </w:rPr>
+              <w:t>OR d,x</w:t>
+            </w:r>
+          </w:p>
+        </w:tc>
+        <w:tc>
+          <w:tcPr>
+            <w:tcW w:w="786" w:type="dxa"/>
+            <w:shd w:val="clear" w:color="auto" w:fill="DBE5F1" w:themeFill="accent1" w:themeFillTint="33"/>
+          </w:tcPr>
+          <w:p>
+            <w:pPr>
+              <w:rPr>
+                <w:sz w:val="14"/>
+                <w:szCs w:val="14"/>
+              </w:rPr>
+            </w:pPr>
+            <w:r>
+              <w:rPr>
+                <w:sz w:val="14"/>
+                <w:szCs w:val="14"/>
+              </w:rPr>
+              <w:t>ASL d,x</w:t>
+            </w:r>
           </w:p>
         </w:tc>
         <w:tc>
@@ -998,17 +905,8 @@
                 <w:sz w:val="14"/>
                 <w:szCs w:val="14"/>
               </w:rPr>
-              <w:t xml:space="preserve">OR </w:t>
-            </w:r>
-            <w:proofErr w:type="spellStart"/>
-            <w:r>
-              <w:rPr>
-                <w:sz w:val="14"/>
-                <w:szCs w:val="14"/>
-              </w:rPr>
-              <w:t>abs,y</w:t>
-            </w:r>
-            <w:proofErr w:type="spellEnd"/>
+              <w:t>OR abs,y</w:t>
+            </w:r>
           </w:p>
         </w:tc>
         <w:tc>
@@ -1091,47 +989,29 @@
                 <w:sz w:val="14"/>
                 <w:szCs w:val="14"/>
               </w:rPr>
-              <w:t xml:space="preserve">ORA </w:t>
-            </w:r>
-            <w:proofErr w:type="spellStart"/>
-            <w:r>
-              <w:rPr>
-                <w:sz w:val="14"/>
-                <w:szCs w:val="14"/>
-              </w:rPr>
-              <w:t>abs,x</w:t>
-            </w:r>
-            <w:proofErr w:type="spellEnd"/>
-          </w:p>
-        </w:tc>
-        <w:tc>
-          <w:tcPr>
-            <w:tcW w:w="787" w:type="dxa"/>
-            <w:shd w:val="clear" w:color="auto" w:fill="DBE5F1" w:themeFill="accent1" w:themeFillTint="33"/>
-          </w:tcPr>
-          <w:p>
-            <w:pPr>
-              <w:rPr>
-                <w:sz w:val="14"/>
-                <w:szCs w:val="14"/>
-              </w:rPr>
-            </w:pPr>
-            <w:r>
-              <w:rPr>
-                <w:sz w:val="14"/>
-                <w:szCs w:val="14"/>
-              </w:rPr>
-              <w:t xml:space="preserve">ASL </w:t>
-            </w:r>
-            <w:proofErr w:type="spellStart"/>
-            <w:r>
-              <w:rPr>
-                <w:sz w:val="14"/>
-                <w:szCs w:val="14"/>
-              </w:rPr>
-              <w:t>abs,x</w:t>
-            </w:r>
-            <w:proofErr w:type="spellEnd"/>
+              <w:t>ORA abs,x</w:t>
+            </w:r>
+          </w:p>
+        </w:tc>
+        <w:tc>
+          <w:tcPr>
+            <w:tcW w:w="787" w:type="dxa"/>
+            <w:shd w:val="clear" w:color="auto" w:fill="DBE5F1" w:themeFill="accent1" w:themeFillTint="33"/>
+          </w:tcPr>
+          <w:p>
+            <w:pPr>
+              <w:rPr>
+                <w:sz w:val="14"/>
+                <w:szCs w:val="14"/>
+              </w:rPr>
+            </w:pPr>
+            <w:r>
+              <w:rPr>
+                <w:sz w:val="14"/>
+                <w:szCs w:val="14"/>
+              </w:rPr>
+              <w:t>ASL abs,x</w:t>
+            </w:r>
           </w:p>
         </w:tc>
         <w:tc>
@@ -1151,17 +1031,8 @@
                 <w:sz w:val="14"/>
                 <w:szCs w:val="14"/>
               </w:rPr>
-              <w:t xml:space="preserve">ORA </w:t>
-            </w:r>
-            <w:proofErr w:type="spellStart"/>
-            <w:r>
-              <w:rPr>
-                <w:sz w:val="14"/>
-                <w:szCs w:val="14"/>
-              </w:rPr>
-              <w:t>AL,x</w:t>
-            </w:r>
-            <w:proofErr w:type="spellEnd"/>
+              <w:t>ORA AL,x</w:t>
+            </w:r>
           </w:p>
         </w:tc>
       </w:tr>
@@ -1228,23 +1099,7 @@
                 <w:sz w:val="14"/>
                 <w:szCs w:val="14"/>
               </w:rPr>
-              <w:t>AND (</w:t>
-            </w:r>
-            <w:proofErr w:type="spellStart"/>
-            <w:r>
-              <w:rPr>
-                <w:sz w:val="14"/>
-                <w:szCs w:val="14"/>
-              </w:rPr>
-              <w:t>d,x</w:t>
-            </w:r>
-            <w:proofErr w:type="spellEnd"/>
-            <w:r>
-              <w:rPr>
-                <w:sz w:val="14"/>
-                <w:szCs w:val="14"/>
-              </w:rPr>
-              <w:t>)</w:t>
+              <w:t>AND (d,x)</w:t>
             </w:r>
           </w:p>
         </w:tc>
@@ -1289,17 +1144,8 @@
                 <w:sz w:val="14"/>
                 <w:szCs w:val="14"/>
               </w:rPr>
-              <w:t xml:space="preserve">AND </w:t>
-            </w:r>
-            <w:proofErr w:type="spellStart"/>
-            <w:r>
-              <w:rPr>
-                <w:sz w:val="14"/>
-                <w:szCs w:val="14"/>
-              </w:rPr>
-              <w:t>d,s</w:t>
-            </w:r>
-            <w:proofErr w:type="spellEnd"/>
+              <w:t>AND d,s</w:t>
+            </w:r>
           </w:p>
         </w:tc>
         <w:tc>
@@ -1445,17 +1291,8 @@
                 <w:sz w:val="14"/>
                 <w:szCs w:val="14"/>
               </w:rPr>
-              <w:t xml:space="preserve">ROL </w:t>
-            </w:r>
-            <w:proofErr w:type="spellStart"/>
-            <w:r>
-              <w:rPr>
-                <w:sz w:val="14"/>
-                <w:szCs w:val="14"/>
-              </w:rPr>
-              <w:t>acc</w:t>
-            </w:r>
-            <w:proofErr w:type="spellEnd"/>
+              <w:t>ROL acc</w:t>
+            </w:r>
           </w:p>
         </w:tc>
         <w:tc>
@@ -1609,17 +1446,8 @@
                 <w:sz w:val="14"/>
                 <w:szCs w:val="14"/>
               </w:rPr>
-              <w:t xml:space="preserve">BMI </w:t>
-            </w:r>
-            <w:proofErr w:type="spellStart"/>
-            <w:r>
-              <w:rPr>
-                <w:sz w:val="14"/>
-                <w:szCs w:val="14"/>
-              </w:rPr>
-              <w:t>disp</w:t>
-            </w:r>
-            <w:proofErr w:type="spellEnd"/>
+              <w:t>BMI disp</w:t>
+            </w:r>
           </w:p>
         </w:tc>
         <w:tc>
@@ -1684,117 +1512,74 @@
                 <w:sz w:val="14"/>
                 <w:szCs w:val="14"/>
               </w:rPr>
-              <w:t>AND (</w:t>
-            </w:r>
-            <w:proofErr w:type="spellStart"/>
-            <w:r>
-              <w:rPr>
-                <w:sz w:val="14"/>
-                <w:szCs w:val="14"/>
-              </w:rPr>
-              <w:t>d,s</w:t>
-            </w:r>
-            <w:proofErr w:type="spellEnd"/>
-            <w:r>
-              <w:rPr>
-                <w:sz w:val="14"/>
-                <w:szCs w:val="14"/>
-              </w:rPr>
-              <w:t>),y</w:t>
-            </w:r>
-          </w:p>
-        </w:tc>
-        <w:tc>
-          <w:tcPr>
-            <w:tcW w:w="786" w:type="dxa"/>
-            <w:tcBorders>
-              <w:bottom w:val="single" w:sz="4" w:space="0" w:color="auto"/>
-            </w:tcBorders>
-            <w:shd w:val="clear" w:color="auto" w:fill="DBE5F1" w:themeFill="accent1" w:themeFillTint="33"/>
-          </w:tcPr>
-          <w:p>
-            <w:pPr>
-              <w:rPr>
-                <w:sz w:val="14"/>
-                <w:szCs w:val="14"/>
-              </w:rPr>
-            </w:pPr>
-            <w:r>
-              <w:rPr>
-                <w:sz w:val="14"/>
-                <w:szCs w:val="14"/>
-              </w:rPr>
-              <w:t xml:space="preserve">BIT </w:t>
-            </w:r>
-            <w:proofErr w:type="spellStart"/>
-            <w:r>
-              <w:rPr>
-                <w:sz w:val="14"/>
-                <w:szCs w:val="14"/>
-              </w:rPr>
-              <w:t>d,x</w:t>
-            </w:r>
-            <w:proofErr w:type="spellEnd"/>
-          </w:p>
-        </w:tc>
-        <w:tc>
-          <w:tcPr>
-            <w:tcW w:w="787" w:type="dxa"/>
-            <w:shd w:val="clear" w:color="auto" w:fill="DBE5F1" w:themeFill="accent1" w:themeFillTint="33"/>
-          </w:tcPr>
-          <w:p>
-            <w:pPr>
-              <w:rPr>
-                <w:sz w:val="14"/>
-                <w:szCs w:val="14"/>
-              </w:rPr>
-            </w:pPr>
-            <w:r>
-              <w:rPr>
-                <w:sz w:val="14"/>
-                <w:szCs w:val="14"/>
-              </w:rPr>
-              <w:t xml:space="preserve">AND </w:t>
-            </w:r>
-            <w:proofErr w:type="spellStart"/>
-            <w:r>
-              <w:rPr>
-                <w:sz w:val="14"/>
-                <w:szCs w:val="14"/>
-              </w:rPr>
-              <w:t>d,x</w:t>
-            </w:r>
-            <w:proofErr w:type="spellEnd"/>
-          </w:p>
-        </w:tc>
-        <w:tc>
-          <w:tcPr>
-            <w:tcW w:w="786" w:type="dxa"/>
-            <w:shd w:val="clear" w:color="auto" w:fill="DBE5F1" w:themeFill="accent1" w:themeFillTint="33"/>
-          </w:tcPr>
-          <w:p>
-            <w:pPr>
-              <w:rPr>
-                <w:sz w:val="14"/>
-                <w:szCs w:val="14"/>
-              </w:rPr>
-            </w:pPr>
-            <w:r>
-              <w:rPr>
-                <w:sz w:val="14"/>
-                <w:szCs w:val="14"/>
-              </w:rPr>
-              <w:t xml:space="preserve">ROL </w:t>
-            </w:r>
-            <w:proofErr w:type="spellStart"/>
-            <w:r>
-              <w:rPr>
-                <w:sz w:val="14"/>
-                <w:szCs w:val="14"/>
-              </w:rPr>
-              <w:t>d,x</w:t>
-            </w:r>
-            <w:proofErr w:type="spellEnd"/>
+              <w:t>AND (d,s),y</w:t>
+            </w:r>
+          </w:p>
+        </w:tc>
+        <w:tc>
+          <w:tcPr>
+            <w:tcW w:w="786" w:type="dxa"/>
+            <w:tcBorders>
+              <w:bottom w:val="single" w:sz="4" w:space="0" w:color="auto"/>
+            </w:tcBorders>
+            <w:shd w:val="clear" w:color="auto" w:fill="DBE5F1" w:themeFill="accent1" w:themeFillTint="33"/>
+          </w:tcPr>
+          <w:p>
+            <w:pPr>
+              <w:rPr>
+                <w:sz w:val="14"/>
+                <w:szCs w:val="14"/>
+              </w:rPr>
+            </w:pPr>
+            <w:r>
+              <w:rPr>
+                <w:sz w:val="14"/>
+                <w:szCs w:val="14"/>
+              </w:rPr>
+              <w:t>BIT d,x</w:t>
+            </w:r>
+          </w:p>
+        </w:tc>
+        <w:tc>
+          <w:tcPr>
+            <w:tcW w:w="787" w:type="dxa"/>
+            <w:shd w:val="clear" w:color="auto" w:fill="DBE5F1" w:themeFill="accent1" w:themeFillTint="33"/>
+          </w:tcPr>
+          <w:p>
+            <w:pPr>
+              <w:rPr>
+                <w:sz w:val="14"/>
+                <w:szCs w:val="14"/>
+              </w:rPr>
+            </w:pPr>
+            <w:r>
+              <w:rPr>
+                <w:sz w:val="14"/>
+                <w:szCs w:val="14"/>
+              </w:rPr>
+              <w:t>AND d,x</w:t>
+            </w:r>
+          </w:p>
+        </w:tc>
+        <w:tc>
+          <w:tcPr>
+            <w:tcW w:w="786" w:type="dxa"/>
+            <w:shd w:val="clear" w:color="auto" w:fill="DBE5F1" w:themeFill="accent1" w:themeFillTint="33"/>
+          </w:tcPr>
+          <w:p>
+            <w:pPr>
+              <w:rPr>
+                <w:sz w:val="14"/>
+                <w:szCs w:val="14"/>
+              </w:rPr>
+            </w:pPr>
+            <w:r>
+              <w:rPr>
+                <w:sz w:val="14"/>
+                <w:szCs w:val="14"/>
+              </w:rPr>
+              <w:t>ROL d,x</w:t>
+            </w:r>
           </w:p>
         </w:tc>
         <w:tc>
@@ -1856,17 +1641,8 @@
                 <w:sz w:val="14"/>
                 <w:szCs w:val="14"/>
               </w:rPr>
-              <w:t xml:space="preserve">AND </w:t>
-            </w:r>
-            <w:proofErr w:type="spellStart"/>
-            <w:r>
-              <w:rPr>
-                <w:sz w:val="14"/>
-                <w:szCs w:val="14"/>
-              </w:rPr>
-              <w:t>abs,y</w:t>
-            </w:r>
-            <w:proofErr w:type="spellEnd"/>
+              <w:t>AND abs,y</w:t>
+            </w:r>
           </w:p>
         </w:tc>
         <w:tc>
@@ -1928,77 +1704,50 @@
                 <w:sz w:val="14"/>
                 <w:szCs w:val="14"/>
               </w:rPr>
-              <w:t xml:space="preserve">BIT </w:t>
-            </w:r>
-            <w:proofErr w:type="spellStart"/>
-            <w:r>
-              <w:rPr>
-                <w:sz w:val="14"/>
-                <w:szCs w:val="14"/>
-              </w:rPr>
-              <w:t>abs,x</w:t>
-            </w:r>
-            <w:proofErr w:type="spellEnd"/>
-          </w:p>
-        </w:tc>
-        <w:tc>
-          <w:tcPr>
-            <w:tcW w:w="786" w:type="dxa"/>
-            <w:shd w:val="clear" w:color="auto" w:fill="DBE5F1" w:themeFill="accent1" w:themeFillTint="33"/>
-          </w:tcPr>
-          <w:p>
-            <w:pPr>
-              <w:rPr>
-                <w:sz w:val="14"/>
-                <w:szCs w:val="14"/>
-              </w:rPr>
-            </w:pPr>
-            <w:r>
-              <w:rPr>
-                <w:sz w:val="14"/>
-                <w:szCs w:val="14"/>
-              </w:rPr>
-              <w:t xml:space="preserve">AND </w:t>
-            </w:r>
-            <w:proofErr w:type="spellStart"/>
-            <w:r>
-              <w:rPr>
-                <w:sz w:val="14"/>
-                <w:szCs w:val="14"/>
-              </w:rPr>
-              <w:t>abs,x</w:t>
-            </w:r>
-            <w:proofErr w:type="spellEnd"/>
-          </w:p>
-        </w:tc>
-        <w:tc>
-          <w:tcPr>
-            <w:tcW w:w="787" w:type="dxa"/>
-            <w:shd w:val="clear" w:color="auto" w:fill="DBE5F1" w:themeFill="accent1" w:themeFillTint="33"/>
-          </w:tcPr>
-          <w:p>
-            <w:pPr>
-              <w:rPr>
-                <w:sz w:val="14"/>
-                <w:szCs w:val="14"/>
-              </w:rPr>
-            </w:pPr>
-            <w:r>
-              <w:rPr>
-                <w:sz w:val="14"/>
-                <w:szCs w:val="14"/>
-              </w:rPr>
-              <w:t xml:space="preserve">ROL </w:t>
-            </w:r>
-            <w:proofErr w:type="spellStart"/>
-            <w:r>
-              <w:rPr>
-                <w:sz w:val="14"/>
-                <w:szCs w:val="14"/>
-              </w:rPr>
-              <w:t>abs,x</w:t>
-            </w:r>
-            <w:proofErr w:type="spellEnd"/>
+              <w:t>BIT abs,x</w:t>
+            </w:r>
+          </w:p>
+        </w:tc>
+        <w:tc>
+          <w:tcPr>
+            <w:tcW w:w="786" w:type="dxa"/>
+            <w:shd w:val="clear" w:color="auto" w:fill="DBE5F1" w:themeFill="accent1" w:themeFillTint="33"/>
+          </w:tcPr>
+          <w:p>
+            <w:pPr>
+              <w:rPr>
+                <w:sz w:val="14"/>
+                <w:szCs w:val="14"/>
+              </w:rPr>
+            </w:pPr>
+            <w:r>
+              <w:rPr>
+                <w:sz w:val="14"/>
+                <w:szCs w:val="14"/>
+              </w:rPr>
+              <w:t>AND abs,x</w:t>
+            </w:r>
+          </w:p>
+        </w:tc>
+        <w:tc>
+          <w:tcPr>
+            <w:tcW w:w="787" w:type="dxa"/>
+            <w:shd w:val="clear" w:color="auto" w:fill="DBE5F1" w:themeFill="accent1" w:themeFillTint="33"/>
+          </w:tcPr>
+          <w:p>
+            <w:pPr>
+              <w:rPr>
+                <w:sz w:val="14"/>
+                <w:szCs w:val="14"/>
+              </w:rPr>
+            </w:pPr>
+            <w:r>
+              <w:rPr>
+                <w:sz w:val="14"/>
+                <w:szCs w:val="14"/>
+              </w:rPr>
+              <w:t>ROL abs,x</w:t>
+            </w:r>
           </w:p>
         </w:tc>
         <w:tc>
@@ -2018,17 +1767,8 @@
                 <w:sz w:val="14"/>
                 <w:szCs w:val="14"/>
               </w:rPr>
-              <w:t xml:space="preserve">AND </w:t>
-            </w:r>
-            <w:proofErr w:type="spellStart"/>
-            <w:r>
-              <w:rPr>
-                <w:sz w:val="14"/>
-                <w:szCs w:val="14"/>
-              </w:rPr>
-              <w:t>AL,x</w:t>
-            </w:r>
-            <w:proofErr w:type="spellEnd"/>
+              <w:t>AND AL,x</w:t>
+            </w:r>
           </w:p>
         </w:tc>
       </w:tr>
@@ -2095,23 +1835,7 @@
                 <w:sz w:val="14"/>
                 <w:szCs w:val="14"/>
               </w:rPr>
-              <w:t>EOR (</w:t>
-            </w:r>
-            <w:proofErr w:type="spellStart"/>
-            <w:r>
-              <w:rPr>
-                <w:sz w:val="14"/>
-                <w:szCs w:val="14"/>
-              </w:rPr>
-              <w:t>d,x</w:t>
-            </w:r>
-            <w:proofErr w:type="spellEnd"/>
-            <w:r>
-              <w:rPr>
-                <w:sz w:val="14"/>
-                <w:szCs w:val="14"/>
-              </w:rPr>
-              <w:t>)</w:t>
+              <w:t>EOR (d,x)</w:t>
             </w:r>
           </w:p>
         </w:tc>
@@ -2156,17 +1880,8 @@
                 <w:sz w:val="14"/>
                 <w:szCs w:val="14"/>
               </w:rPr>
-              <w:t xml:space="preserve">EOR </w:t>
-            </w:r>
-            <w:proofErr w:type="spellStart"/>
-            <w:r>
-              <w:rPr>
-                <w:sz w:val="14"/>
-                <w:szCs w:val="14"/>
-              </w:rPr>
-              <w:t>d,s</w:t>
-            </w:r>
-            <w:proofErr w:type="spellEnd"/>
+              <w:t>EOR d,s</w:t>
+            </w:r>
           </w:p>
         </w:tc>
         <w:tc>
@@ -2312,17 +2027,8 @@
                 <w:sz w:val="14"/>
                 <w:szCs w:val="14"/>
               </w:rPr>
-              <w:t xml:space="preserve">LSR </w:t>
-            </w:r>
-            <w:proofErr w:type="spellStart"/>
-            <w:r>
-              <w:rPr>
-                <w:sz w:val="14"/>
-                <w:szCs w:val="14"/>
-              </w:rPr>
-              <w:t>acc</w:t>
-            </w:r>
-            <w:proofErr w:type="spellEnd"/>
+              <w:t>LSR acc</w:t>
+            </w:r>
           </w:p>
         </w:tc>
         <w:tc>
@@ -2476,17 +2182,8 @@
                 <w:sz w:val="14"/>
                 <w:szCs w:val="14"/>
               </w:rPr>
-              <w:t xml:space="preserve">BVC </w:t>
-            </w:r>
-            <w:proofErr w:type="spellStart"/>
-            <w:r>
-              <w:rPr>
-                <w:sz w:val="14"/>
-                <w:szCs w:val="14"/>
-              </w:rPr>
-              <w:t>disp</w:t>
-            </w:r>
-            <w:proofErr w:type="spellEnd"/>
+              <w:t>BVC disp</w:t>
+            </w:r>
           </w:p>
         </w:tc>
         <w:tc>
@@ -2551,23 +2248,7 @@
                 <w:sz w:val="14"/>
                 <w:szCs w:val="14"/>
               </w:rPr>
-              <w:t>EOR (</w:t>
-            </w:r>
-            <w:proofErr w:type="spellStart"/>
-            <w:r>
-              <w:rPr>
-                <w:sz w:val="14"/>
-                <w:szCs w:val="14"/>
-              </w:rPr>
-              <w:t>d,s</w:t>
-            </w:r>
-            <w:proofErr w:type="spellEnd"/>
-            <w:r>
-              <w:rPr>
-                <w:sz w:val="14"/>
-                <w:szCs w:val="14"/>
-              </w:rPr>
-              <w:t>),y</w:t>
+              <w:t>EOR (d,s),y</w:t>
             </w:r>
           </w:p>
         </w:tc>
@@ -2612,47 +2293,29 @@
                 <w:sz w:val="14"/>
                 <w:szCs w:val="14"/>
               </w:rPr>
-              <w:t xml:space="preserve">EOR </w:t>
-            </w:r>
-            <w:proofErr w:type="spellStart"/>
-            <w:r>
-              <w:rPr>
-                <w:sz w:val="14"/>
-                <w:szCs w:val="14"/>
-              </w:rPr>
-              <w:t>d,x</w:t>
-            </w:r>
-            <w:proofErr w:type="spellEnd"/>
-          </w:p>
-        </w:tc>
-        <w:tc>
-          <w:tcPr>
-            <w:tcW w:w="786" w:type="dxa"/>
-            <w:shd w:val="clear" w:color="auto" w:fill="DBE5F1" w:themeFill="accent1" w:themeFillTint="33"/>
-          </w:tcPr>
-          <w:p>
-            <w:pPr>
-              <w:rPr>
-                <w:sz w:val="14"/>
-                <w:szCs w:val="14"/>
-              </w:rPr>
-            </w:pPr>
-            <w:r>
-              <w:rPr>
-                <w:sz w:val="14"/>
-                <w:szCs w:val="14"/>
-              </w:rPr>
-              <w:t xml:space="preserve">LSR </w:t>
-            </w:r>
-            <w:proofErr w:type="spellStart"/>
-            <w:r>
-              <w:rPr>
-                <w:sz w:val="14"/>
-                <w:szCs w:val="14"/>
-              </w:rPr>
-              <w:t>d,x</w:t>
-            </w:r>
-            <w:proofErr w:type="spellEnd"/>
+              <w:t>EOR d,x</w:t>
+            </w:r>
+          </w:p>
+        </w:tc>
+        <w:tc>
+          <w:tcPr>
+            <w:tcW w:w="786" w:type="dxa"/>
+            <w:shd w:val="clear" w:color="auto" w:fill="DBE5F1" w:themeFill="accent1" w:themeFillTint="33"/>
+          </w:tcPr>
+          <w:p>
+            <w:pPr>
+              <w:rPr>
+                <w:sz w:val="14"/>
+                <w:szCs w:val="14"/>
+              </w:rPr>
+            </w:pPr>
+            <w:r>
+              <w:rPr>
+                <w:sz w:val="14"/>
+                <w:szCs w:val="14"/>
+              </w:rPr>
+              <w:t>LSR d,x</w:t>
+            </w:r>
           </w:p>
         </w:tc>
         <w:tc>
@@ -2714,17 +2377,8 @@
                 <w:sz w:val="14"/>
                 <w:szCs w:val="14"/>
               </w:rPr>
-              <w:t xml:space="preserve">EOR </w:t>
-            </w:r>
-            <w:proofErr w:type="spellStart"/>
-            <w:r>
-              <w:rPr>
-                <w:sz w:val="14"/>
-                <w:szCs w:val="14"/>
-              </w:rPr>
-              <w:t>abs,y</w:t>
-            </w:r>
-            <w:proofErr w:type="spellEnd"/>
+              <w:t>EOR abs,y</w:t>
+            </w:r>
           </w:p>
         </w:tc>
         <w:tc>
@@ -2813,47 +2467,29 @@
                 <w:sz w:val="14"/>
                 <w:szCs w:val="14"/>
               </w:rPr>
-              <w:t xml:space="preserve">EOR </w:t>
-            </w:r>
-            <w:proofErr w:type="spellStart"/>
-            <w:r>
-              <w:rPr>
-                <w:sz w:val="14"/>
-                <w:szCs w:val="14"/>
-              </w:rPr>
-              <w:t>abs,x</w:t>
-            </w:r>
-            <w:proofErr w:type="spellEnd"/>
-          </w:p>
-        </w:tc>
-        <w:tc>
-          <w:tcPr>
-            <w:tcW w:w="787" w:type="dxa"/>
-            <w:shd w:val="clear" w:color="auto" w:fill="DBE5F1" w:themeFill="accent1" w:themeFillTint="33"/>
-          </w:tcPr>
-          <w:p>
-            <w:pPr>
-              <w:rPr>
-                <w:sz w:val="14"/>
-                <w:szCs w:val="14"/>
-              </w:rPr>
-            </w:pPr>
-            <w:r>
-              <w:rPr>
-                <w:sz w:val="14"/>
-                <w:szCs w:val="14"/>
-              </w:rPr>
-              <w:t xml:space="preserve">LSR </w:t>
-            </w:r>
-            <w:proofErr w:type="spellStart"/>
-            <w:r>
-              <w:rPr>
-                <w:sz w:val="14"/>
-                <w:szCs w:val="14"/>
-              </w:rPr>
-              <w:t>abs,x</w:t>
-            </w:r>
-            <w:proofErr w:type="spellEnd"/>
+              <w:t>EOR abs,x</w:t>
+            </w:r>
+          </w:p>
+        </w:tc>
+        <w:tc>
+          <w:tcPr>
+            <w:tcW w:w="787" w:type="dxa"/>
+            <w:shd w:val="clear" w:color="auto" w:fill="DBE5F1" w:themeFill="accent1" w:themeFillTint="33"/>
+          </w:tcPr>
+          <w:p>
+            <w:pPr>
+              <w:rPr>
+                <w:sz w:val="14"/>
+                <w:szCs w:val="14"/>
+              </w:rPr>
+            </w:pPr>
+            <w:r>
+              <w:rPr>
+                <w:sz w:val="14"/>
+                <w:szCs w:val="14"/>
+              </w:rPr>
+              <w:t>LSR abs,x</w:t>
+            </w:r>
           </w:p>
         </w:tc>
         <w:tc>
@@ -2873,17 +2509,8 @@
                 <w:sz w:val="14"/>
                 <w:szCs w:val="14"/>
               </w:rPr>
-              <w:t xml:space="preserve">EOR </w:t>
-            </w:r>
-            <w:proofErr w:type="spellStart"/>
-            <w:r>
-              <w:rPr>
-                <w:sz w:val="14"/>
-                <w:szCs w:val="14"/>
-              </w:rPr>
-              <w:t>AL,x</w:t>
-            </w:r>
-            <w:proofErr w:type="spellEnd"/>
+              <w:t>EOR AL,x</w:t>
+            </w:r>
           </w:p>
         </w:tc>
       </w:tr>
@@ -2950,23 +2577,7 @@
                 <w:sz w:val="14"/>
                 <w:szCs w:val="14"/>
               </w:rPr>
-              <w:t>ADC (</w:t>
-            </w:r>
-            <w:proofErr w:type="spellStart"/>
-            <w:r>
-              <w:rPr>
-                <w:sz w:val="14"/>
-                <w:szCs w:val="14"/>
-              </w:rPr>
-              <w:t>d,x</w:t>
-            </w:r>
-            <w:proofErr w:type="spellEnd"/>
-            <w:r>
-              <w:rPr>
-                <w:sz w:val="14"/>
-                <w:szCs w:val="14"/>
-              </w:rPr>
-              <w:t>)</w:t>
+              <w:t>ADC (d,x)</w:t>
             </w:r>
           </w:p>
         </w:tc>
@@ -3011,17 +2622,8 @@
                 <w:sz w:val="14"/>
                 <w:szCs w:val="14"/>
               </w:rPr>
-              <w:t xml:space="preserve">ADC </w:t>
-            </w:r>
-            <w:proofErr w:type="spellStart"/>
-            <w:r>
-              <w:rPr>
-                <w:sz w:val="14"/>
-                <w:szCs w:val="14"/>
-              </w:rPr>
-              <w:t>d,s</w:t>
-            </w:r>
-            <w:proofErr w:type="spellEnd"/>
+              <w:t>ADC d,s</w:t>
+            </w:r>
           </w:p>
         </w:tc>
         <w:tc>
@@ -3167,17 +2769,8 @@
                 <w:sz w:val="14"/>
                 <w:szCs w:val="14"/>
               </w:rPr>
-              <w:t xml:space="preserve">ROR </w:t>
-            </w:r>
-            <w:proofErr w:type="spellStart"/>
-            <w:r>
-              <w:rPr>
-                <w:sz w:val="14"/>
-                <w:szCs w:val="14"/>
-              </w:rPr>
-              <w:t>acc</w:t>
-            </w:r>
-            <w:proofErr w:type="spellEnd"/>
+              <w:t>ROR acc</w:t>
+            </w:r>
           </w:p>
         </w:tc>
         <w:tc>
@@ -3328,17 +2921,8 @@
                 <w:sz w:val="14"/>
                 <w:szCs w:val="14"/>
               </w:rPr>
-              <w:t xml:space="preserve">BVS </w:t>
-            </w:r>
-            <w:proofErr w:type="spellStart"/>
-            <w:r>
-              <w:rPr>
-                <w:sz w:val="14"/>
-                <w:szCs w:val="14"/>
-              </w:rPr>
-              <w:t>disp</w:t>
-            </w:r>
-            <w:proofErr w:type="spellEnd"/>
+              <w:t>BVS disp</w:t>
+            </w:r>
           </w:p>
         </w:tc>
         <w:tc>
@@ -3403,114 +2987,71 @@
                 <w:sz w:val="14"/>
                 <w:szCs w:val="14"/>
               </w:rPr>
-              <w:t>ADC (</w:t>
-            </w:r>
-            <w:proofErr w:type="spellStart"/>
-            <w:r>
-              <w:rPr>
-                <w:sz w:val="14"/>
-                <w:szCs w:val="14"/>
-              </w:rPr>
-              <w:t>d,s</w:t>
-            </w:r>
-            <w:proofErr w:type="spellEnd"/>
-            <w:r>
-              <w:rPr>
-                <w:sz w:val="14"/>
-                <w:szCs w:val="14"/>
-              </w:rPr>
-              <w:t>),y</w:t>
-            </w:r>
-          </w:p>
-        </w:tc>
-        <w:tc>
-          <w:tcPr>
-            <w:tcW w:w="786" w:type="dxa"/>
-            <w:shd w:val="clear" w:color="auto" w:fill="DBE5F1" w:themeFill="accent1" w:themeFillTint="33"/>
-          </w:tcPr>
-          <w:p>
-            <w:pPr>
-              <w:rPr>
-                <w:sz w:val="14"/>
-                <w:szCs w:val="14"/>
-              </w:rPr>
-            </w:pPr>
-            <w:r>
-              <w:rPr>
-                <w:sz w:val="14"/>
-                <w:szCs w:val="14"/>
-              </w:rPr>
-              <w:t xml:space="preserve">STZ </w:t>
-            </w:r>
-            <w:proofErr w:type="spellStart"/>
-            <w:r>
-              <w:rPr>
-                <w:sz w:val="14"/>
-                <w:szCs w:val="14"/>
-              </w:rPr>
-              <w:t>d,x</w:t>
-            </w:r>
-            <w:proofErr w:type="spellEnd"/>
-          </w:p>
-        </w:tc>
-        <w:tc>
-          <w:tcPr>
-            <w:tcW w:w="787" w:type="dxa"/>
-            <w:shd w:val="clear" w:color="auto" w:fill="DBE5F1" w:themeFill="accent1" w:themeFillTint="33"/>
-          </w:tcPr>
-          <w:p>
-            <w:pPr>
-              <w:rPr>
-                <w:sz w:val="14"/>
-                <w:szCs w:val="14"/>
-              </w:rPr>
-            </w:pPr>
-            <w:r>
-              <w:rPr>
-                <w:sz w:val="14"/>
-                <w:szCs w:val="14"/>
-              </w:rPr>
-              <w:t xml:space="preserve">ADC </w:t>
-            </w:r>
-            <w:proofErr w:type="spellStart"/>
-            <w:r>
-              <w:rPr>
-                <w:sz w:val="14"/>
-                <w:szCs w:val="14"/>
-              </w:rPr>
-              <w:t>d,x</w:t>
-            </w:r>
-            <w:proofErr w:type="spellEnd"/>
-          </w:p>
-        </w:tc>
-        <w:tc>
-          <w:tcPr>
-            <w:tcW w:w="786" w:type="dxa"/>
-            <w:shd w:val="clear" w:color="auto" w:fill="DBE5F1" w:themeFill="accent1" w:themeFillTint="33"/>
-          </w:tcPr>
-          <w:p>
-            <w:pPr>
-              <w:rPr>
-                <w:sz w:val="14"/>
-                <w:szCs w:val="14"/>
-              </w:rPr>
-            </w:pPr>
-            <w:r>
-              <w:rPr>
-                <w:sz w:val="14"/>
-                <w:szCs w:val="14"/>
-              </w:rPr>
-              <w:t xml:space="preserve">ROR </w:t>
-            </w:r>
-            <w:proofErr w:type="spellStart"/>
-            <w:r>
-              <w:rPr>
-                <w:sz w:val="14"/>
-                <w:szCs w:val="14"/>
-              </w:rPr>
-              <w:t>d,x</w:t>
-            </w:r>
-            <w:proofErr w:type="spellEnd"/>
+              <w:t>ADC (d,s),y</w:t>
+            </w:r>
+          </w:p>
+        </w:tc>
+        <w:tc>
+          <w:tcPr>
+            <w:tcW w:w="786" w:type="dxa"/>
+            <w:shd w:val="clear" w:color="auto" w:fill="DBE5F1" w:themeFill="accent1" w:themeFillTint="33"/>
+          </w:tcPr>
+          <w:p>
+            <w:pPr>
+              <w:rPr>
+                <w:sz w:val="14"/>
+                <w:szCs w:val="14"/>
+              </w:rPr>
+            </w:pPr>
+            <w:r>
+              <w:rPr>
+                <w:sz w:val="14"/>
+                <w:szCs w:val="14"/>
+              </w:rPr>
+              <w:t>STZ d,x</w:t>
+            </w:r>
+          </w:p>
+        </w:tc>
+        <w:tc>
+          <w:tcPr>
+            <w:tcW w:w="787" w:type="dxa"/>
+            <w:shd w:val="clear" w:color="auto" w:fill="DBE5F1" w:themeFill="accent1" w:themeFillTint="33"/>
+          </w:tcPr>
+          <w:p>
+            <w:pPr>
+              <w:rPr>
+                <w:sz w:val="14"/>
+                <w:szCs w:val="14"/>
+              </w:rPr>
+            </w:pPr>
+            <w:r>
+              <w:rPr>
+                <w:sz w:val="14"/>
+                <w:szCs w:val="14"/>
+              </w:rPr>
+              <w:t>ADC d,x</w:t>
+            </w:r>
+          </w:p>
+        </w:tc>
+        <w:tc>
+          <w:tcPr>
+            <w:tcW w:w="786" w:type="dxa"/>
+            <w:shd w:val="clear" w:color="auto" w:fill="DBE5F1" w:themeFill="accent1" w:themeFillTint="33"/>
+          </w:tcPr>
+          <w:p>
+            <w:pPr>
+              <w:rPr>
+                <w:sz w:val="14"/>
+                <w:szCs w:val="14"/>
+              </w:rPr>
+            </w:pPr>
+            <w:r>
+              <w:rPr>
+                <w:sz w:val="14"/>
+                <w:szCs w:val="14"/>
+              </w:rPr>
+              <w:t>ROR d,x</w:t>
+            </w:r>
           </w:p>
         </w:tc>
         <w:tc>
@@ -3572,17 +3113,8 @@
                 <w:sz w:val="14"/>
                 <w:szCs w:val="14"/>
               </w:rPr>
-              <w:t xml:space="preserve">ADC </w:t>
-            </w:r>
-            <w:proofErr w:type="spellStart"/>
-            <w:r>
-              <w:rPr>
-                <w:sz w:val="14"/>
-                <w:szCs w:val="14"/>
-              </w:rPr>
-              <w:t>abs,y</w:t>
-            </w:r>
-            <w:proofErr w:type="spellEnd"/>
+              <w:t>ADC abs,y</w:t>
+            </w:r>
           </w:p>
         </w:tc>
         <w:tc>
@@ -3644,84 +3176,50 @@
                 <w:sz w:val="14"/>
                 <w:szCs w:val="14"/>
               </w:rPr>
-              <w:t>JMP (</w:t>
-            </w:r>
-            <w:proofErr w:type="spellStart"/>
-            <w:r>
-              <w:rPr>
-                <w:sz w:val="14"/>
-                <w:szCs w:val="14"/>
-              </w:rPr>
-              <w:t>abs,x</w:t>
-            </w:r>
-            <w:proofErr w:type="spellEnd"/>
-            <w:r>
-              <w:rPr>
-                <w:sz w:val="14"/>
-                <w:szCs w:val="14"/>
-              </w:rPr>
-              <w:t>)</w:t>
-            </w:r>
-          </w:p>
-        </w:tc>
-        <w:tc>
-          <w:tcPr>
-            <w:tcW w:w="786" w:type="dxa"/>
-            <w:shd w:val="clear" w:color="auto" w:fill="DBE5F1" w:themeFill="accent1" w:themeFillTint="33"/>
-          </w:tcPr>
-          <w:p>
-            <w:pPr>
-              <w:rPr>
-                <w:sz w:val="14"/>
-                <w:szCs w:val="14"/>
-              </w:rPr>
-            </w:pPr>
-            <w:r>
-              <w:rPr>
-                <w:sz w:val="14"/>
-                <w:szCs w:val="14"/>
-              </w:rPr>
-              <w:t xml:space="preserve">ADC </w:t>
-            </w:r>
-            <w:proofErr w:type="spellStart"/>
-            <w:r>
-              <w:rPr>
-                <w:sz w:val="14"/>
-                <w:szCs w:val="14"/>
-              </w:rPr>
-              <w:t>abs,x</w:t>
-            </w:r>
-            <w:proofErr w:type="spellEnd"/>
-          </w:p>
-        </w:tc>
-        <w:tc>
-          <w:tcPr>
-            <w:tcW w:w="787" w:type="dxa"/>
-            <w:shd w:val="clear" w:color="auto" w:fill="DBE5F1" w:themeFill="accent1" w:themeFillTint="33"/>
-          </w:tcPr>
-          <w:p>
-            <w:pPr>
-              <w:rPr>
-                <w:sz w:val="14"/>
-                <w:szCs w:val="14"/>
-              </w:rPr>
-            </w:pPr>
-            <w:r>
-              <w:rPr>
-                <w:sz w:val="14"/>
-                <w:szCs w:val="14"/>
-              </w:rPr>
-              <w:t xml:space="preserve">ROR </w:t>
-            </w:r>
-            <w:proofErr w:type="spellStart"/>
-            <w:r>
-              <w:rPr>
-                <w:sz w:val="14"/>
-                <w:szCs w:val="14"/>
-              </w:rPr>
-              <w:t>abs,x</w:t>
-            </w:r>
-            <w:proofErr w:type="spellEnd"/>
+              <w:t>JMP (abs,x)</w:t>
+            </w:r>
+          </w:p>
+        </w:tc>
+        <w:tc>
+          <w:tcPr>
+            <w:tcW w:w="786" w:type="dxa"/>
+            <w:shd w:val="clear" w:color="auto" w:fill="DBE5F1" w:themeFill="accent1" w:themeFillTint="33"/>
+          </w:tcPr>
+          <w:p>
+            <w:pPr>
+              <w:rPr>
+                <w:sz w:val="14"/>
+                <w:szCs w:val="14"/>
+              </w:rPr>
+            </w:pPr>
+            <w:r>
+              <w:rPr>
+                <w:sz w:val="14"/>
+                <w:szCs w:val="14"/>
+              </w:rPr>
+              <w:t>ADC abs,x</w:t>
+            </w:r>
+          </w:p>
+        </w:tc>
+        <w:tc>
+          <w:tcPr>
+            <w:tcW w:w="787" w:type="dxa"/>
+            <w:shd w:val="clear" w:color="auto" w:fill="DBE5F1" w:themeFill="accent1" w:themeFillTint="33"/>
+          </w:tcPr>
+          <w:p>
+            <w:pPr>
+              <w:rPr>
+                <w:sz w:val="14"/>
+                <w:szCs w:val="14"/>
+              </w:rPr>
+            </w:pPr>
+            <w:r>
+              <w:rPr>
+                <w:sz w:val="14"/>
+                <w:szCs w:val="14"/>
+              </w:rPr>
+              <w:t>ROR abs,x</w:t>
+            </w:r>
           </w:p>
         </w:tc>
         <w:tc>
@@ -3741,17 +3239,8 @@
                 <w:sz w:val="14"/>
                 <w:szCs w:val="14"/>
               </w:rPr>
-              <w:t xml:space="preserve">ADC </w:t>
-            </w:r>
-            <w:proofErr w:type="spellStart"/>
-            <w:r>
-              <w:rPr>
-                <w:sz w:val="14"/>
-                <w:szCs w:val="14"/>
-              </w:rPr>
-              <w:t>AL,x</w:t>
-            </w:r>
-            <w:proofErr w:type="spellEnd"/>
+              <w:t>ADC AL,x</w:t>
+            </w:r>
           </w:p>
         </w:tc>
       </w:tr>
@@ -3797,53 +3286,28 @@
                 <w:sz w:val="14"/>
                 <w:szCs w:val="14"/>
               </w:rPr>
-              <w:t xml:space="preserve">BRA </w:t>
-            </w:r>
-            <w:proofErr w:type="spellStart"/>
-            <w:r>
-              <w:rPr>
-                <w:sz w:val="14"/>
-                <w:szCs w:val="14"/>
-              </w:rPr>
-              <w:t>disp</w:t>
-            </w:r>
-            <w:proofErr w:type="spellEnd"/>
-          </w:p>
-        </w:tc>
-        <w:tc>
-          <w:tcPr>
-            <w:tcW w:w="787" w:type="dxa"/>
-            <w:shd w:val="clear" w:color="auto" w:fill="DBE5F1" w:themeFill="accent1" w:themeFillTint="33"/>
-          </w:tcPr>
-          <w:p>
-            <w:pPr>
-              <w:rPr>
-                <w:sz w:val="14"/>
-                <w:szCs w:val="14"/>
-              </w:rPr>
-            </w:pPr>
-            <w:r>
-              <w:rPr>
-                <w:sz w:val="14"/>
-                <w:szCs w:val="14"/>
-              </w:rPr>
-              <w:t>STA (</w:t>
-            </w:r>
-            <w:proofErr w:type="spellStart"/>
-            <w:r>
-              <w:rPr>
-                <w:sz w:val="14"/>
-                <w:szCs w:val="14"/>
-              </w:rPr>
-              <w:t>d,x</w:t>
-            </w:r>
-            <w:proofErr w:type="spellEnd"/>
-            <w:r>
-              <w:rPr>
-                <w:sz w:val="14"/>
-                <w:szCs w:val="14"/>
-              </w:rPr>
-              <w:t>)</w:t>
+              <w:t>BRA disp</w:t>
+            </w:r>
+          </w:p>
+        </w:tc>
+        <w:tc>
+          <w:tcPr>
+            <w:tcW w:w="787" w:type="dxa"/>
+            <w:shd w:val="clear" w:color="auto" w:fill="DBE5F1" w:themeFill="accent1" w:themeFillTint="33"/>
+          </w:tcPr>
+          <w:p>
+            <w:pPr>
+              <w:rPr>
+                <w:sz w:val="14"/>
+                <w:szCs w:val="14"/>
+              </w:rPr>
+            </w:pPr>
+            <w:r>
+              <w:rPr>
+                <w:sz w:val="14"/>
+                <w:szCs w:val="14"/>
+              </w:rPr>
+              <w:t>STA (d,x)</w:t>
             </w:r>
           </w:p>
         </w:tc>
@@ -3867,17 +3331,8 @@
                 <w:sz w:val="14"/>
                 <w:szCs w:val="14"/>
               </w:rPr>
-              <w:t xml:space="preserve">BRL </w:t>
-            </w:r>
-            <w:proofErr w:type="spellStart"/>
-            <w:r>
-              <w:rPr>
-                <w:sz w:val="14"/>
-                <w:szCs w:val="14"/>
-              </w:rPr>
-              <w:t>disp</w:t>
-            </w:r>
-            <w:proofErr w:type="spellEnd"/>
+              <w:t>BRL disp</w:t>
+            </w:r>
           </w:p>
         </w:tc>
         <w:tc>
@@ -3897,17 +3352,8 @@
                 <w:sz w:val="14"/>
                 <w:szCs w:val="14"/>
               </w:rPr>
-              <w:t xml:space="preserve">STA </w:t>
-            </w:r>
-            <w:proofErr w:type="spellStart"/>
-            <w:r>
-              <w:rPr>
-                <w:sz w:val="14"/>
-                <w:szCs w:val="14"/>
-              </w:rPr>
-              <w:t>d,s</w:t>
-            </w:r>
-            <w:proofErr w:type="spellEnd"/>
+              <w:t>STA d,s</w:t>
+            </w:r>
           </w:p>
         </w:tc>
         <w:tc>
@@ -4208,17 +3654,8 @@
                 <w:sz w:val="14"/>
                 <w:szCs w:val="14"/>
               </w:rPr>
-              <w:t xml:space="preserve">BCC </w:t>
-            </w:r>
-            <w:proofErr w:type="spellStart"/>
-            <w:r>
-              <w:rPr>
-                <w:sz w:val="14"/>
-                <w:szCs w:val="14"/>
-              </w:rPr>
-              <w:t>disp</w:t>
-            </w:r>
-            <w:proofErr w:type="spellEnd"/>
+              <w:t>BCC disp</w:t>
+            </w:r>
           </w:p>
         </w:tc>
         <w:tc>
@@ -4283,114 +3720,71 @@
                 <w:sz w:val="14"/>
                 <w:szCs w:val="14"/>
               </w:rPr>
-              <w:t>STA (</w:t>
-            </w:r>
-            <w:proofErr w:type="spellStart"/>
-            <w:r>
-              <w:rPr>
-                <w:sz w:val="14"/>
-                <w:szCs w:val="14"/>
-              </w:rPr>
-              <w:t>d,s</w:t>
-            </w:r>
-            <w:proofErr w:type="spellEnd"/>
-            <w:r>
-              <w:rPr>
-                <w:sz w:val="14"/>
-                <w:szCs w:val="14"/>
-              </w:rPr>
-              <w:t>),y</w:t>
-            </w:r>
-          </w:p>
-        </w:tc>
-        <w:tc>
-          <w:tcPr>
-            <w:tcW w:w="786" w:type="dxa"/>
-            <w:shd w:val="clear" w:color="auto" w:fill="DBE5F1" w:themeFill="accent1" w:themeFillTint="33"/>
-          </w:tcPr>
-          <w:p>
-            <w:pPr>
-              <w:rPr>
-                <w:sz w:val="14"/>
-                <w:szCs w:val="14"/>
-              </w:rPr>
-            </w:pPr>
-            <w:r>
-              <w:rPr>
-                <w:sz w:val="14"/>
-                <w:szCs w:val="14"/>
-              </w:rPr>
-              <w:t xml:space="preserve">STY </w:t>
-            </w:r>
-            <w:proofErr w:type="spellStart"/>
-            <w:r>
-              <w:rPr>
-                <w:sz w:val="14"/>
-                <w:szCs w:val="14"/>
-              </w:rPr>
-              <w:t>d,x</w:t>
-            </w:r>
-            <w:proofErr w:type="spellEnd"/>
-          </w:p>
-        </w:tc>
-        <w:tc>
-          <w:tcPr>
-            <w:tcW w:w="787" w:type="dxa"/>
-            <w:shd w:val="clear" w:color="auto" w:fill="DBE5F1" w:themeFill="accent1" w:themeFillTint="33"/>
-          </w:tcPr>
-          <w:p>
-            <w:pPr>
-              <w:rPr>
-                <w:sz w:val="14"/>
-                <w:szCs w:val="14"/>
-              </w:rPr>
-            </w:pPr>
-            <w:r>
-              <w:rPr>
-                <w:sz w:val="14"/>
-                <w:szCs w:val="14"/>
-              </w:rPr>
-              <w:t xml:space="preserve">STA </w:t>
-            </w:r>
-            <w:proofErr w:type="spellStart"/>
-            <w:r>
-              <w:rPr>
-                <w:sz w:val="14"/>
-                <w:szCs w:val="14"/>
-              </w:rPr>
-              <w:t>d,x</w:t>
-            </w:r>
-            <w:proofErr w:type="spellEnd"/>
-          </w:p>
-        </w:tc>
-        <w:tc>
-          <w:tcPr>
-            <w:tcW w:w="786" w:type="dxa"/>
-            <w:shd w:val="clear" w:color="auto" w:fill="DBE5F1" w:themeFill="accent1" w:themeFillTint="33"/>
-          </w:tcPr>
-          <w:p>
-            <w:pPr>
-              <w:rPr>
-                <w:sz w:val="14"/>
-                <w:szCs w:val="14"/>
-              </w:rPr>
-            </w:pPr>
-            <w:r>
-              <w:rPr>
-                <w:sz w:val="14"/>
-                <w:szCs w:val="14"/>
-              </w:rPr>
-              <w:t xml:space="preserve">STX </w:t>
-            </w:r>
-            <w:proofErr w:type="spellStart"/>
-            <w:r>
-              <w:rPr>
-                <w:sz w:val="14"/>
-                <w:szCs w:val="14"/>
-              </w:rPr>
-              <w:t>d,y</w:t>
-            </w:r>
-            <w:proofErr w:type="spellEnd"/>
+              <w:t>STA (d,s),y</w:t>
+            </w:r>
+          </w:p>
+        </w:tc>
+        <w:tc>
+          <w:tcPr>
+            <w:tcW w:w="786" w:type="dxa"/>
+            <w:shd w:val="clear" w:color="auto" w:fill="DBE5F1" w:themeFill="accent1" w:themeFillTint="33"/>
+          </w:tcPr>
+          <w:p>
+            <w:pPr>
+              <w:rPr>
+                <w:sz w:val="14"/>
+                <w:szCs w:val="14"/>
+              </w:rPr>
+            </w:pPr>
+            <w:r>
+              <w:rPr>
+                <w:sz w:val="14"/>
+                <w:szCs w:val="14"/>
+              </w:rPr>
+              <w:t>STY d,x</w:t>
+            </w:r>
+          </w:p>
+        </w:tc>
+        <w:tc>
+          <w:tcPr>
+            <w:tcW w:w="787" w:type="dxa"/>
+            <w:shd w:val="clear" w:color="auto" w:fill="DBE5F1" w:themeFill="accent1" w:themeFillTint="33"/>
+          </w:tcPr>
+          <w:p>
+            <w:pPr>
+              <w:rPr>
+                <w:sz w:val="14"/>
+                <w:szCs w:val="14"/>
+              </w:rPr>
+            </w:pPr>
+            <w:r>
+              <w:rPr>
+                <w:sz w:val="14"/>
+                <w:szCs w:val="14"/>
+              </w:rPr>
+              <w:t>STA d,x</w:t>
+            </w:r>
+          </w:p>
+        </w:tc>
+        <w:tc>
+          <w:tcPr>
+            <w:tcW w:w="786" w:type="dxa"/>
+            <w:shd w:val="clear" w:color="auto" w:fill="DBE5F1" w:themeFill="accent1" w:themeFillTint="33"/>
+          </w:tcPr>
+          <w:p>
+            <w:pPr>
+              <w:rPr>
+                <w:sz w:val="14"/>
+                <w:szCs w:val="14"/>
+              </w:rPr>
+            </w:pPr>
+            <w:r>
+              <w:rPr>
+                <w:sz w:val="14"/>
+                <w:szCs w:val="14"/>
+              </w:rPr>
+              <w:t>STX d,y</w:t>
+            </w:r>
           </w:p>
         </w:tc>
         <w:tc>
@@ -4452,17 +3846,8 @@
                 <w:sz w:val="14"/>
                 <w:szCs w:val="14"/>
               </w:rPr>
-              <w:t xml:space="preserve">STA </w:t>
-            </w:r>
-            <w:proofErr w:type="spellStart"/>
-            <w:r>
-              <w:rPr>
-                <w:sz w:val="14"/>
-                <w:szCs w:val="14"/>
-              </w:rPr>
-              <w:t>abs,y</w:t>
-            </w:r>
-            <w:proofErr w:type="spellEnd"/>
+              <w:t>STA abs,y</w:t>
+            </w:r>
           </w:p>
         </w:tc>
         <w:tc>
@@ -4545,47 +3930,29 @@
                 <w:sz w:val="14"/>
                 <w:szCs w:val="14"/>
               </w:rPr>
-              <w:t xml:space="preserve">STA </w:t>
-            </w:r>
-            <w:proofErr w:type="spellStart"/>
-            <w:r>
-              <w:rPr>
-                <w:sz w:val="14"/>
-                <w:szCs w:val="14"/>
-              </w:rPr>
-              <w:t>abs,x</w:t>
-            </w:r>
-            <w:proofErr w:type="spellEnd"/>
-          </w:p>
-        </w:tc>
-        <w:tc>
-          <w:tcPr>
-            <w:tcW w:w="787" w:type="dxa"/>
-            <w:shd w:val="clear" w:color="auto" w:fill="DBE5F1" w:themeFill="accent1" w:themeFillTint="33"/>
-          </w:tcPr>
-          <w:p>
-            <w:pPr>
-              <w:rPr>
-                <w:sz w:val="14"/>
-                <w:szCs w:val="14"/>
-              </w:rPr>
-            </w:pPr>
-            <w:r>
-              <w:rPr>
-                <w:sz w:val="14"/>
-                <w:szCs w:val="14"/>
-              </w:rPr>
-              <w:t xml:space="preserve">STZ </w:t>
-            </w:r>
-            <w:proofErr w:type="spellStart"/>
-            <w:r>
-              <w:rPr>
-                <w:sz w:val="14"/>
-                <w:szCs w:val="14"/>
-              </w:rPr>
-              <w:t>abs,x</w:t>
-            </w:r>
-            <w:proofErr w:type="spellEnd"/>
+              <w:t>STA abs,x</w:t>
+            </w:r>
+          </w:p>
+        </w:tc>
+        <w:tc>
+          <w:tcPr>
+            <w:tcW w:w="787" w:type="dxa"/>
+            <w:shd w:val="clear" w:color="auto" w:fill="DBE5F1" w:themeFill="accent1" w:themeFillTint="33"/>
+          </w:tcPr>
+          <w:p>
+            <w:pPr>
+              <w:rPr>
+                <w:sz w:val="14"/>
+                <w:szCs w:val="14"/>
+              </w:rPr>
+            </w:pPr>
+            <w:r>
+              <w:rPr>
+                <w:sz w:val="14"/>
+                <w:szCs w:val="14"/>
+              </w:rPr>
+              <w:t>STZ abs,x</w:t>
+            </w:r>
           </w:p>
         </w:tc>
         <w:tc>
@@ -4605,17 +3972,8 @@
                 <w:sz w:val="14"/>
                 <w:szCs w:val="14"/>
               </w:rPr>
-              <w:t xml:space="preserve">STA </w:t>
-            </w:r>
-            <w:proofErr w:type="spellStart"/>
-            <w:r>
-              <w:rPr>
-                <w:sz w:val="14"/>
-                <w:szCs w:val="14"/>
-              </w:rPr>
-              <w:t>AL,x</w:t>
-            </w:r>
-            <w:proofErr w:type="spellEnd"/>
+              <w:t>STA AL,x</w:t>
+            </w:r>
           </w:p>
         </w:tc>
       </w:tr>
@@ -4682,23 +4040,7 @@
                 <w:sz w:val="14"/>
                 <w:szCs w:val="14"/>
               </w:rPr>
-              <w:t>LDA (</w:t>
-            </w:r>
-            <w:proofErr w:type="spellStart"/>
-            <w:r>
-              <w:rPr>
-                <w:sz w:val="14"/>
-                <w:szCs w:val="14"/>
-              </w:rPr>
-              <w:t>d,x</w:t>
-            </w:r>
-            <w:proofErr w:type="spellEnd"/>
-            <w:r>
-              <w:rPr>
-                <w:sz w:val="14"/>
-                <w:szCs w:val="14"/>
-              </w:rPr>
-              <w:t>)</w:t>
+              <w:t>LDA (d,x)</w:t>
             </w:r>
           </w:p>
         </w:tc>
@@ -4743,17 +4085,8 @@
                 <w:sz w:val="14"/>
                 <w:szCs w:val="14"/>
               </w:rPr>
-              <w:t xml:space="preserve">LDA </w:t>
-            </w:r>
-            <w:proofErr w:type="spellStart"/>
-            <w:r>
-              <w:rPr>
-                <w:sz w:val="14"/>
-                <w:szCs w:val="14"/>
-              </w:rPr>
-              <w:t>d,s</w:t>
-            </w:r>
-            <w:proofErr w:type="spellEnd"/>
+              <w:t>LDA d,s</w:t>
+            </w:r>
           </w:p>
         </w:tc>
         <w:tc>
@@ -5054,17 +4387,8 @@
                 <w:sz w:val="14"/>
                 <w:szCs w:val="14"/>
               </w:rPr>
-              <w:t xml:space="preserve">BCS </w:t>
-            </w:r>
-            <w:proofErr w:type="spellStart"/>
-            <w:r>
-              <w:rPr>
-                <w:sz w:val="14"/>
-                <w:szCs w:val="14"/>
-              </w:rPr>
-              <w:t>disp</w:t>
-            </w:r>
-            <w:proofErr w:type="spellEnd"/>
+              <w:t>BCS disp</w:t>
+            </w:r>
           </w:p>
         </w:tc>
         <w:tc>
@@ -5129,114 +4453,71 @@
                 <w:sz w:val="14"/>
                 <w:szCs w:val="14"/>
               </w:rPr>
-              <w:t>LDA (</w:t>
-            </w:r>
-            <w:proofErr w:type="spellStart"/>
-            <w:r>
-              <w:rPr>
-                <w:sz w:val="14"/>
-                <w:szCs w:val="14"/>
-              </w:rPr>
-              <w:t>d,s</w:t>
-            </w:r>
-            <w:proofErr w:type="spellEnd"/>
-            <w:r>
-              <w:rPr>
-                <w:sz w:val="14"/>
-                <w:szCs w:val="14"/>
-              </w:rPr>
-              <w:t>),y</w:t>
-            </w:r>
-          </w:p>
-        </w:tc>
-        <w:tc>
-          <w:tcPr>
-            <w:tcW w:w="786" w:type="dxa"/>
-            <w:shd w:val="clear" w:color="auto" w:fill="DBE5F1" w:themeFill="accent1" w:themeFillTint="33"/>
-          </w:tcPr>
-          <w:p>
-            <w:pPr>
-              <w:rPr>
-                <w:sz w:val="14"/>
-                <w:szCs w:val="14"/>
-              </w:rPr>
-            </w:pPr>
-            <w:r>
-              <w:rPr>
-                <w:sz w:val="14"/>
-                <w:szCs w:val="14"/>
-              </w:rPr>
-              <w:t xml:space="preserve">LDY </w:t>
-            </w:r>
-            <w:proofErr w:type="spellStart"/>
-            <w:r>
-              <w:rPr>
-                <w:sz w:val="14"/>
-                <w:szCs w:val="14"/>
-              </w:rPr>
-              <w:t>d,x</w:t>
-            </w:r>
-            <w:proofErr w:type="spellEnd"/>
-          </w:p>
-        </w:tc>
-        <w:tc>
-          <w:tcPr>
-            <w:tcW w:w="787" w:type="dxa"/>
-            <w:shd w:val="clear" w:color="auto" w:fill="DBE5F1" w:themeFill="accent1" w:themeFillTint="33"/>
-          </w:tcPr>
-          <w:p>
-            <w:pPr>
-              <w:rPr>
-                <w:sz w:val="14"/>
-                <w:szCs w:val="14"/>
-              </w:rPr>
-            </w:pPr>
-            <w:r>
-              <w:rPr>
-                <w:sz w:val="14"/>
-                <w:szCs w:val="14"/>
-              </w:rPr>
-              <w:t xml:space="preserve">LDA </w:t>
-            </w:r>
-            <w:proofErr w:type="spellStart"/>
-            <w:r>
-              <w:rPr>
-                <w:sz w:val="14"/>
-                <w:szCs w:val="14"/>
-              </w:rPr>
-              <w:t>d,x</w:t>
-            </w:r>
-            <w:proofErr w:type="spellEnd"/>
-          </w:p>
-        </w:tc>
-        <w:tc>
-          <w:tcPr>
-            <w:tcW w:w="786" w:type="dxa"/>
-            <w:shd w:val="clear" w:color="auto" w:fill="DBE5F1" w:themeFill="accent1" w:themeFillTint="33"/>
-          </w:tcPr>
-          <w:p>
-            <w:pPr>
-              <w:rPr>
-                <w:sz w:val="14"/>
-                <w:szCs w:val="14"/>
-              </w:rPr>
-            </w:pPr>
-            <w:r>
-              <w:rPr>
-                <w:sz w:val="14"/>
-                <w:szCs w:val="14"/>
-              </w:rPr>
-              <w:t xml:space="preserve">LDX </w:t>
-            </w:r>
-            <w:proofErr w:type="spellStart"/>
-            <w:r>
-              <w:rPr>
-                <w:sz w:val="14"/>
-                <w:szCs w:val="14"/>
-              </w:rPr>
-              <w:t>d,y</w:t>
-            </w:r>
-            <w:proofErr w:type="spellEnd"/>
+              <w:t>LDA (d,s),y</w:t>
+            </w:r>
+          </w:p>
+        </w:tc>
+        <w:tc>
+          <w:tcPr>
+            <w:tcW w:w="786" w:type="dxa"/>
+            <w:shd w:val="clear" w:color="auto" w:fill="DBE5F1" w:themeFill="accent1" w:themeFillTint="33"/>
+          </w:tcPr>
+          <w:p>
+            <w:pPr>
+              <w:rPr>
+                <w:sz w:val="14"/>
+                <w:szCs w:val="14"/>
+              </w:rPr>
+            </w:pPr>
+            <w:r>
+              <w:rPr>
+                <w:sz w:val="14"/>
+                <w:szCs w:val="14"/>
+              </w:rPr>
+              <w:t>LDY d,x</w:t>
+            </w:r>
+          </w:p>
+        </w:tc>
+        <w:tc>
+          <w:tcPr>
+            <w:tcW w:w="787" w:type="dxa"/>
+            <w:shd w:val="clear" w:color="auto" w:fill="DBE5F1" w:themeFill="accent1" w:themeFillTint="33"/>
+          </w:tcPr>
+          <w:p>
+            <w:pPr>
+              <w:rPr>
+                <w:sz w:val="14"/>
+                <w:szCs w:val="14"/>
+              </w:rPr>
+            </w:pPr>
+            <w:r>
+              <w:rPr>
+                <w:sz w:val="14"/>
+                <w:szCs w:val="14"/>
+              </w:rPr>
+              <w:t>LDA d,x</w:t>
+            </w:r>
+          </w:p>
+        </w:tc>
+        <w:tc>
+          <w:tcPr>
+            <w:tcW w:w="786" w:type="dxa"/>
+            <w:shd w:val="clear" w:color="auto" w:fill="DBE5F1" w:themeFill="accent1" w:themeFillTint="33"/>
+          </w:tcPr>
+          <w:p>
+            <w:pPr>
+              <w:rPr>
+                <w:sz w:val="14"/>
+                <w:szCs w:val="14"/>
+              </w:rPr>
+            </w:pPr>
+            <w:r>
+              <w:rPr>
+                <w:sz w:val="14"/>
+                <w:szCs w:val="14"/>
+              </w:rPr>
+              <w:t>LDX d,y</w:t>
+            </w:r>
           </w:p>
         </w:tc>
         <w:tc>
@@ -5298,17 +4579,8 @@
                 <w:sz w:val="14"/>
                 <w:szCs w:val="14"/>
               </w:rPr>
-              <w:t xml:space="preserve">LDA </w:t>
-            </w:r>
-            <w:proofErr w:type="spellStart"/>
-            <w:r>
-              <w:rPr>
-                <w:sz w:val="14"/>
-                <w:szCs w:val="14"/>
-              </w:rPr>
-              <w:t>abs,y</w:t>
-            </w:r>
-            <w:proofErr w:type="spellEnd"/>
+              <w:t>LDA abs,y</w:t>
+            </w:r>
           </w:p>
         </w:tc>
         <w:tc>
@@ -5373,77 +4645,50 @@
                 <w:sz w:val="14"/>
                 <w:szCs w:val="14"/>
               </w:rPr>
-              <w:t xml:space="preserve">LDY </w:t>
-            </w:r>
-            <w:proofErr w:type="spellStart"/>
-            <w:r>
-              <w:rPr>
-                <w:sz w:val="14"/>
-                <w:szCs w:val="14"/>
-              </w:rPr>
-              <w:t>abs,x</w:t>
-            </w:r>
-            <w:proofErr w:type="spellEnd"/>
-          </w:p>
-        </w:tc>
-        <w:tc>
-          <w:tcPr>
-            <w:tcW w:w="786" w:type="dxa"/>
-            <w:shd w:val="clear" w:color="auto" w:fill="DBE5F1" w:themeFill="accent1" w:themeFillTint="33"/>
-          </w:tcPr>
-          <w:p>
-            <w:pPr>
-              <w:rPr>
-                <w:sz w:val="14"/>
-                <w:szCs w:val="14"/>
-              </w:rPr>
-            </w:pPr>
-            <w:r>
-              <w:rPr>
-                <w:sz w:val="14"/>
-                <w:szCs w:val="14"/>
-              </w:rPr>
-              <w:t xml:space="preserve">LDA </w:t>
-            </w:r>
-            <w:proofErr w:type="spellStart"/>
-            <w:r>
-              <w:rPr>
-                <w:sz w:val="14"/>
-                <w:szCs w:val="14"/>
-              </w:rPr>
-              <w:t>abs,x</w:t>
-            </w:r>
-            <w:proofErr w:type="spellEnd"/>
-          </w:p>
-        </w:tc>
-        <w:tc>
-          <w:tcPr>
-            <w:tcW w:w="787" w:type="dxa"/>
-            <w:shd w:val="clear" w:color="auto" w:fill="DBE5F1" w:themeFill="accent1" w:themeFillTint="33"/>
-          </w:tcPr>
-          <w:p>
-            <w:pPr>
-              <w:rPr>
-                <w:sz w:val="14"/>
-                <w:szCs w:val="14"/>
-              </w:rPr>
-            </w:pPr>
-            <w:r>
-              <w:rPr>
-                <w:sz w:val="14"/>
-                <w:szCs w:val="14"/>
-              </w:rPr>
-              <w:t xml:space="preserve">LDX </w:t>
-            </w:r>
-            <w:proofErr w:type="spellStart"/>
-            <w:r>
-              <w:rPr>
-                <w:sz w:val="14"/>
-                <w:szCs w:val="14"/>
-              </w:rPr>
-              <w:t>abs,x</w:t>
-            </w:r>
-            <w:proofErr w:type="spellEnd"/>
+              <w:t>LDY abs,x</w:t>
+            </w:r>
+          </w:p>
+        </w:tc>
+        <w:tc>
+          <w:tcPr>
+            <w:tcW w:w="786" w:type="dxa"/>
+            <w:shd w:val="clear" w:color="auto" w:fill="DBE5F1" w:themeFill="accent1" w:themeFillTint="33"/>
+          </w:tcPr>
+          <w:p>
+            <w:pPr>
+              <w:rPr>
+                <w:sz w:val="14"/>
+                <w:szCs w:val="14"/>
+              </w:rPr>
+            </w:pPr>
+            <w:r>
+              <w:rPr>
+                <w:sz w:val="14"/>
+                <w:szCs w:val="14"/>
+              </w:rPr>
+              <w:t>LDA abs,x</w:t>
+            </w:r>
+          </w:p>
+        </w:tc>
+        <w:tc>
+          <w:tcPr>
+            <w:tcW w:w="787" w:type="dxa"/>
+            <w:shd w:val="clear" w:color="auto" w:fill="DBE5F1" w:themeFill="accent1" w:themeFillTint="33"/>
+          </w:tcPr>
+          <w:p>
+            <w:pPr>
+              <w:rPr>
+                <w:sz w:val="14"/>
+                <w:szCs w:val="14"/>
+              </w:rPr>
+            </w:pPr>
+            <w:r>
+              <w:rPr>
+                <w:sz w:val="14"/>
+                <w:szCs w:val="14"/>
+              </w:rPr>
+              <w:t>LDX abs,x</w:t>
+            </w:r>
           </w:p>
         </w:tc>
         <w:tc>
@@ -5463,17 +4708,8 @@
                 <w:sz w:val="14"/>
                 <w:szCs w:val="14"/>
               </w:rPr>
-              <w:t xml:space="preserve">LDA </w:t>
-            </w:r>
-            <w:proofErr w:type="spellStart"/>
-            <w:r>
-              <w:rPr>
-                <w:sz w:val="14"/>
-                <w:szCs w:val="14"/>
-              </w:rPr>
-              <w:t>AL,x</w:t>
-            </w:r>
-            <w:proofErr w:type="spellEnd"/>
+              <w:t>LDA AL,x</w:t>
+            </w:r>
           </w:p>
         </w:tc>
       </w:tr>
@@ -5540,23 +4776,7 @@
                 <w:sz w:val="14"/>
                 <w:szCs w:val="14"/>
               </w:rPr>
-              <w:t>CMP (</w:t>
-            </w:r>
-            <w:proofErr w:type="spellStart"/>
-            <w:r>
-              <w:rPr>
-                <w:sz w:val="14"/>
-                <w:szCs w:val="14"/>
-              </w:rPr>
-              <w:t>d,x</w:t>
-            </w:r>
-            <w:proofErr w:type="spellEnd"/>
-            <w:r>
-              <w:rPr>
-                <w:sz w:val="14"/>
-                <w:szCs w:val="14"/>
-              </w:rPr>
-              <w:t>)</w:t>
+              <w:t>CMP (d,x)</w:t>
             </w:r>
           </w:p>
         </w:tc>
@@ -5601,17 +4821,8 @@
                 <w:sz w:val="14"/>
                 <w:szCs w:val="14"/>
               </w:rPr>
-              <w:t xml:space="preserve">CMP </w:t>
-            </w:r>
-            <w:proofErr w:type="spellStart"/>
-            <w:r>
-              <w:rPr>
-                <w:sz w:val="14"/>
-                <w:szCs w:val="14"/>
-              </w:rPr>
-              <w:t>d,s</w:t>
-            </w:r>
-            <w:proofErr w:type="spellEnd"/>
+              <w:t>CMP d,s</w:t>
+            </w:r>
           </w:p>
         </w:tc>
         <w:tc>
@@ -5918,17 +5129,8 @@
                 <w:sz w:val="14"/>
                 <w:szCs w:val="14"/>
               </w:rPr>
-              <w:t xml:space="preserve">BNE </w:t>
-            </w:r>
-            <w:proofErr w:type="spellStart"/>
-            <w:r>
-              <w:rPr>
-                <w:sz w:val="14"/>
-                <w:szCs w:val="14"/>
-              </w:rPr>
-              <w:t>disp</w:t>
-            </w:r>
-            <w:proofErr w:type="spellEnd"/>
+              <w:t>BNE disp</w:t>
+            </w:r>
           </w:p>
         </w:tc>
         <w:tc>
@@ -5993,23 +5195,7 @@
                 <w:sz w:val="14"/>
                 <w:szCs w:val="14"/>
               </w:rPr>
-              <w:t>CMP (</w:t>
-            </w:r>
-            <w:proofErr w:type="spellStart"/>
-            <w:r>
-              <w:rPr>
-                <w:sz w:val="14"/>
-                <w:szCs w:val="14"/>
-              </w:rPr>
-              <w:t>d,s</w:t>
-            </w:r>
-            <w:proofErr w:type="spellEnd"/>
-            <w:r>
-              <w:rPr>
-                <w:sz w:val="14"/>
-                <w:szCs w:val="14"/>
-              </w:rPr>
-              <w:t>),y</w:t>
+              <w:t>CMP (d,s),y</w:t>
             </w:r>
           </w:p>
         </w:tc>
@@ -6054,47 +5240,29 @@
                 <w:sz w:val="14"/>
                 <w:szCs w:val="14"/>
               </w:rPr>
-              <w:t xml:space="preserve">CMP </w:t>
-            </w:r>
-            <w:proofErr w:type="spellStart"/>
-            <w:r>
-              <w:rPr>
-                <w:sz w:val="14"/>
-                <w:szCs w:val="14"/>
-              </w:rPr>
-              <w:t>d,x</w:t>
-            </w:r>
-            <w:proofErr w:type="spellEnd"/>
-          </w:p>
-        </w:tc>
-        <w:tc>
-          <w:tcPr>
-            <w:tcW w:w="786" w:type="dxa"/>
-            <w:shd w:val="clear" w:color="auto" w:fill="DBE5F1" w:themeFill="accent1" w:themeFillTint="33"/>
-          </w:tcPr>
-          <w:p>
-            <w:pPr>
-              <w:rPr>
-                <w:sz w:val="14"/>
-                <w:szCs w:val="14"/>
-              </w:rPr>
-            </w:pPr>
-            <w:r>
-              <w:rPr>
-                <w:sz w:val="14"/>
-                <w:szCs w:val="14"/>
-              </w:rPr>
-              <w:t xml:space="preserve">DEC </w:t>
-            </w:r>
-            <w:proofErr w:type="spellStart"/>
-            <w:r>
-              <w:rPr>
-                <w:sz w:val="14"/>
-                <w:szCs w:val="14"/>
-              </w:rPr>
-              <w:t>d,r</w:t>
-            </w:r>
-            <w:proofErr w:type="spellEnd"/>
+              <w:t>CMP d,x</w:t>
+            </w:r>
+          </w:p>
+        </w:tc>
+        <w:tc>
+          <w:tcPr>
+            <w:tcW w:w="786" w:type="dxa"/>
+            <w:shd w:val="clear" w:color="auto" w:fill="DBE5F1" w:themeFill="accent1" w:themeFillTint="33"/>
+          </w:tcPr>
+          <w:p>
+            <w:pPr>
+              <w:rPr>
+                <w:sz w:val="14"/>
+                <w:szCs w:val="14"/>
+              </w:rPr>
+            </w:pPr>
+            <w:r>
+              <w:rPr>
+                <w:sz w:val="14"/>
+                <w:szCs w:val="14"/>
+              </w:rPr>
+              <w:t>DEC d,r</w:t>
+            </w:r>
           </w:p>
         </w:tc>
         <w:tc>
@@ -6156,17 +5324,8 @@
                 <w:sz w:val="14"/>
                 <w:szCs w:val="14"/>
               </w:rPr>
-              <w:t xml:space="preserve">CMP </w:t>
-            </w:r>
-            <w:proofErr w:type="spellStart"/>
-            <w:r>
-              <w:rPr>
-                <w:sz w:val="14"/>
-                <w:szCs w:val="14"/>
-              </w:rPr>
-              <w:t>abs,y</w:t>
-            </w:r>
-            <w:proofErr w:type="spellEnd"/>
+              <w:t>CMP abs,y</w:t>
+            </w:r>
           </w:p>
         </w:tc>
         <w:tc>
@@ -6252,47 +5411,29 @@
                 <w:sz w:val="14"/>
                 <w:szCs w:val="14"/>
               </w:rPr>
-              <w:t xml:space="preserve">CMP </w:t>
-            </w:r>
-            <w:proofErr w:type="spellStart"/>
-            <w:r>
-              <w:rPr>
-                <w:sz w:val="14"/>
-                <w:szCs w:val="14"/>
-              </w:rPr>
-              <w:t>abs,x</w:t>
-            </w:r>
-            <w:proofErr w:type="spellEnd"/>
-          </w:p>
-        </w:tc>
-        <w:tc>
-          <w:tcPr>
-            <w:tcW w:w="787" w:type="dxa"/>
-            <w:shd w:val="clear" w:color="auto" w:fill="DBE5F1" w:themeFill="accent1" w:themeFillTint="33"/>
-          </w:tcPr>
-          <w:p>
-            <w:pPr>
-              <w:rPr>
-                <w:sz w:val="14"/>
-                <w:szCs w:val="14"/>
-              </w:rPr>
-            </w:pPr>
-            <w:r>
-              <w:rPr>
-                <w:sz w:val="14"/>
-                <w:szCs w:val="14"/>
-              </w:rPr>
-              <w:t xml:space="preserve">DEC </w:t>
-            </w:r>
-            <w:proofErr w:type="spellStart"/>
-            <w:r>
-              <w:rPr>
-                <w:sz w:val="14"/>
-                <w:szCs w:val="14"/>
-              </w:rPr>
-              <w:t>abs,x</w:t>
-            </w:r>
-            <w:proofErr w:type="spellEnd"/>
+              <w:t>CMP abs,x</w:t>
+            </w:r>
+          </w:p>
+        </w:tc>
+        <w:tc>
+          <w:tcPr>
+            <w:tcW w:w="787" w:type="dxa"/>
+            <w:shd w:val="clear" w:color="auto" w:fill="DBE5F1" w:themeFill="accent1" w:themeFillTint="33"/>
+          </w:tcPr>
+          <w:p>
+            <w:pPr>
+              <w:rPr>
+                <w:sz w:val="14"/>
+                <w:szCs w:val="14"/>
+              </w:rPr>
+            </w:pPr>
+            <w:r>
+              <w:rPr>
+                <w:sz w:val="14"/>
+                <w:szCs w:val="14"/>
+              </w:rPr>
+              <w:t>DEC abs,x</w:t>
+            </w:r>
           </w:p>
         </w:tc>
         <w:tc>
@@ -6312,17 +5453,8 @@
                 <w:sz w:val="14"/>
                 <w:szCs w:val="14"/>
               </w:rPr>
-              <w:t xml:space="preserve">CMP </w:t>
-            </w:r>
-            <w:proofErr w:type="spellStart"/>
-            <w:r>
-              <w:rPr>
-                <w:sz w:val="14"/>
-                <w:szCs w:val="14"/>
-              </w:rPr>
-              <w:t>AL,x</w:t>
-            </w:r>
-            <w:proofErr w:type="spellEnd"/>
+              <w:t>CMP AL,x</w:t>
+            </w:r>
           </w:p>
         </w:tc>
       </w:tr>
@@ -6389,23 +5521,7 @@
                 <w:sz w:val="14"/>
                 <w:szCs w:val="14"/>
               </w:rPr>
-              <w:t>SBC(</w:t>
-            </w:r>
-            <w:proofErr w:type="spellStart"/>
-            <w:r>
-              <w:rPr>
-                <w:sz w:val="14"/>
-                <w:szCs w:val="14"/>
-              </w:rPr>
-              <w:t>d,x</w:t>
-            </w:r>
-            <w:proofErr w:type="spellEnd"/>
-            <w:r>
-              <w:rPr>
-                <w:sz w:val="14"/>
-                <w:szCs w:val="14"/>
-              </w:rPr>
-              <w:t>)</w:t>
+              <w:t>SBC(d,x)</w:t>
             </w:r>
           </w:p>
         </w:tc>
@@ -6450,17 +5566,8 @@
                 <w:sz w:val="14"/>
                 <w:szCs w:val="14"/>
               </w:rPr>
-              <w:t xml:space="preserve">SBC </w:t>
-            </w:r>
-            <w:proofErr w:type="spellStart"/>
-            <w:r>
-              <w:rPr>
-                <w:sz w:val="14"/>
-                <w:szCs w:val="14"/>
-              </w:rPr>
-              <w:t>d,s</w:t>
-            </w:r>
-            <w:proofErr w:type="spellEnd"/>
+              <w:t>SBC d,s</w:t>
+            </w:r>
           </w:p>
         </w:tc>
         <w:tc>
@@ -6767,17 +5874,8 @@
                 <w:sz w:val="14"/>
                 <w:szCs w:val="14"/>
               </w:rPr>
-              <w:t xml:space="preserve">BEQ </w:t>
-            </w:r>
-            <w:proofErr w:type="spellStart"/>
-            <w:r>
-              <w:rPr>
-                <w:sz w:val="14"/>
-                <w:szCs w:val="14"/>
-              </w:rPr>
-              <w:t>disp</w:t>
-            </w:r>
-            <w:proofErr w:type="spellEnd"/>
+              <w:t>BEQ disp</w:t>
+            </w:r>
           </w:p>
         </w:tc>
         <w:tc>
@@ -6839,23 +5937,7 @@
                 <w:sz w:val="14"/>
                 <w:szCs w:val="14"/>
               </w:rPr>
-              <w:t>SBC (</w:t>
-            </w:r>
-            <w:proofErr w:type="spellStart"/>
-            <w:r>
-              <w:rPr>
-                <w:sz w:val="14"/>
-                <w:szCs w:val="14"/>
-              </w:rPr>
-              <w:t>d,s</w:t>
-            </w:r>
-            <w:proofErr w:type="spellEnd"/>
-            <w:r>
-              <w:rPr>
-                <w:sz w:val="14"/>
-                <w:szCs w:val="14"/>
-              </w:rPr>
-              <w:t>),y</w:t>
+              <w:t>SBC (d,s),y</w:t>
             </w:r>
           </w:p>
         </w:tc>
@@ -6897,47 +5979,29 @@
                 <w:sz w:val="14"/>
                 <w:szCs w:val="14"/>
               </w:rPr>
-              <w:t xml:space="preserve">SUB </w:t>
-            </w:r>
-            <w:proofErr w:type="spellStart"/>
-            <w:r>
-              <w:rPr>
-                <w:sz w:val="14"/>
-                <w:szCs w:val="14"/>
-              </w:rPr>
-              <w:t>d,x</w:t>
-            </w:r>
-            <w:proofErr w:type="spellEnd"/>
-          </w:p>
-        </w:tc>
-        <w:tc>
-          <w:tcPr>
-            <w:tcW w:w="786" w:type="dxa"/>
-            <w:shd w:val="clear" w:color="auto" w:fill="DBE5F1" w:themeFill="accent1" w:themeFillTint="33"/>
-          </w:tcPr>
-          <w:p>
-            <w:pPr>
-              <w:rPr>
-                <w:sz w:val="14"/>
-                <w:szCs w:val="14"/>
-              </w:rPr>
-            </w:pPr>
-            <w:r>
-              <w:rPr>
-                <w:sz w:val="14"/>
-                <w:szCs w:val="14"/>
-              </w:rPr>
-              <w:t xml:space="preserve">INC </w:t>
-            </w:r>
-            <w:proofErr w:type="spellStart"/>
-            <w:r>
-              <w:rPr>
-                <w:sz w:val="14"/>
-                <w:szCs w:val="14"/>
-              </w:rPr>
-              <w:t>d,r</w:t>
-            </w:r>
-            <w:proofErr w:type="spellEnd"/>
+              <w:t>SUB d,x</w:t>
+            </w:r>
+          </w:p>
+        </w:tc>
+        <w:tc>
+          <w:tcPr>
+            <w:tcW w:w="786" w:type="dxa"/>
+            <w:shd w:val="clear" w:color="auto" w:fill="DBE5F1" w:themeFill="accent1" w:themeFillTint="33"/>
+          </w:tcPr>
+          <w:p>
+            <w:pPr>
+              <w:rPr>
+                <w:sz w:val="14"/>
+                <w:szCs w:val="14"/>
+              </w:rPr>
+            </w:pPr>
+            <w:r>
+              <w:rPr>
+                <w:sz w:val="14"/>
+                <w:szCs w:val="14"/>
+              </w:rPr>
+              <w:t>INC d,r</w:t>
+            </w:r>
           </w:p>
         </w:tc>
         <w:tc>
@@ -6999,17 +6063,8 @@
                 <w:sz w:val="14"/>
                 <w:szCs w:val="14"/>
               </w:rPr>
-              <w:t xml:space="preserve">SBC </w:t>
-            </w:r>
-            <w:proofErr w:type="spellStart"/>
-            <w:r>
-              <w:rPr>
-                <w:sz w:val="14"/>
-                <w:szCs w:val="14"/>
-              </w:rPr>
-              <w:t>abs,y</w:t>
-            </w:r>
-            <w:proofErr w:type="spellEnd"/>
+              <w:t>SBC abs,y</w:t>
+            </w:r>
           </w:p>
         </w:tc>
         <w:tc>
@@ -7050,7 +6105,7 @@
                 <w:sz w:val="14"/>
                 <w:szCs w:val="14"/>
               </w:rPr>
-              <w:t>NAT</w:t>
+              <w:t>XCE</w:t>
             </w:r>
           </w:p>
         </w:tc>
@@ -7071,84 +6126,50 @@
                 <w:sz w:val="14"/>
                 <w:szCs w:val="14"/>
               </w:rPr>
-              <w:t>JSR (</w:t>
-            </w:r>
-            <w:proofErr w:type="spellStart"/>
-            <w:r>
-              <w:rPr>
-                <w:sz w:val="14"/>
-                <w:szCs w:val="14"/>
-              </w:rPr>
-              <w:t>abs,x</w:t>
-            </w:r>
-            <w:proofErr w:type="spellEnd"/>
-            <w:r>
-              <w:rPr>
-                <w:sz w:val="14"/>
-                <w:szCs w:val="14"/>
-              </w:rPr>
-              <w:t>)</w:t>
-            </w:r>
-          </w:p>
-        </w:tc>
-        <w:tc>
-          <w:tcPr>
-            <w:tcW w:w="786" w:type="dxa"/>
-            <w:shd w:val="clear" w:color="auto" w:fill="DBE5F1" w:themeFill="accent1" w:themeFillTint="33"/>
-          </w:tcPr>
-          <w:p>
-            <w:pPr>
-              <w:rPr>
-                <w:sz w:val="14"/>
-                <w:szCs w:val="14"/>
-              </w:rPr>
-            </w:pPr>
-            <w:r>
-              <w:rPr>
-                <w:sz w:val="14"/>
-                <w:szCs w:val="14"/>
-              </w:rPr>
-              <w:t xml:space="preserve">SBC </w:t>
-            </w:r>
-            <w:proofErr w:type="spellStart"/>
-            <w:r>
-              <w:rPr>
-                <w:sz w:val="14"/>
-                <w:szCs w:val="14"/>
-              </w:rPr>
-              <w:t>abs,x</w:t>
-            </w:r>
-            <w:proofErr w:type="spellEnd"/>
-          </w:p>
-        </w:tc>
-        <w:tc>
-          <w:tcPr>
-            <w:tcW w:w="787" w:type="dxa"/>
-            <w:shd w:val="clear" w:color="auto" w:fill="DBE5F1" w:themeFill="accent1" w:themeFillTint="33"/>
-          </w:tcPr>
-          <w:p>
-            <w:pPr>
-              <w:rPr>
-                <w:sz w:val="14"/>
-                <w:szCs w:val="14"/>
-              </w:rPr>
-            </w:pPr>
-            <w:r>
-              <w:rPr>
-                <w:sz w:val="14"/>
-                <w:szCs w:val="14"/>
-              </w:rPr>
-              <w:t xml:space="preserve">INC </w:t>
-            </w:r>
-            <w:proofErr w:type="spellStart"/>
-            <w:r>
-              <w:rPr>
-                <w:sz w:val="14"/>
-                <w:szCs w:val="14"/>
-              </w:rPr>
-              <w:t>abs,x</w:t>
-            </w:r>
-            <w:proofErr w:type="spellEnd"/>
+              <w:t>JSR (abs,x)</w:t>
+            </w:r>
+          </w:p>
+        </w:tc>
+        <w:tc>
+          <w:tcPr>
+            <w:tcW w:w="786" w:type="dxa"/>
+            <w:shd w:val="clear" w:color="auto" w:fill="DBE5F1" w:themeFill="accent1" w:themeFillTint="33"/>
+          </w:tcPr>
+          <w:p>
+            <w:pPr>
+              <w:rPr>
+                <w:sz w:val="14"/>
+                <w:szCs w:val="14"/>
+              </w:rPr>
+            </w:pPr>
+            <w:r>
+              <w:rPr>
+                <w:sz w:val="14"/>
+                <w:szCs w:val="14"/>
+              </w:rPr>
+              <w:t>SBC abs,x</w:t>
+            </w:r>
+          </w:p>
+        </w:tc>
+        <w:tc>
+          <w:tcPr>
+            <w:tcW w:w="787" w:type="dxa"/>
+            <w:shd w:val="clear" w:color="auto" w:fill="DBE5F1" w:themeFill="accent1" w:themeFillTint="33"/>
+          </w:tcPr>
+          <w:p>
+            <w:pPr>
+              <w:rPr>
+                <w:sz w:val="14"/>
+                <w:szCs w:val="14"/>
+              </w:rPr>
+            </w:pPr>
+            <w:r>
+              <w:rPr>
+                <w:sz w:val="14"/>
+                <w:szCs w:val="14"/>
+              </w:rPr>
+              <w:t>INC abs,x</w:t>
+            </w:r>
           </w:p>
         </w:tc>
         <w:tc>
@@ -7168,17 +6189,8 @@
                 <w:sz w:val="14"/>
                 <w:szCs w:val="14"/>
               </w:rPr>
-              <w:t xml:space="preserve">SBC </w:t>
-            </w:r>
-            <w:proofErr w:type="spellStart"/>
-            <w:r>
-              <w:rPr>
-                <w:sz w:val="14"/>
-                <w:szCs w:val="14"/>
-              </w:rPr>
-              <w:t>AL,x</w:t>
-            </w:r>
-            <w:proofErr w:type="spellEnd"/>
+              <w:t>SBC AL,x</w:t>
+            </w:r>
           </w:p>
         </w:tc>
       </w:tr>
@@ -7535,7 +6547,6 @@
               </w:rPr>
               <w:t>{</w:t>
             </w:r>
-            <w:proofErr w:type="spellStart"/>
             <w:r>
               <w:rPr>
                 <w:sz w:val="14"/>
@@ -7543,7 +6554,6 @@
               </w:rPr>
               <w:t>d,x</w:t>
             </w:r>
-            <w:proofErr w:type="spellEnd"/>
             <w:r>
               <w:rPr>
                 <w:sz w:val="14"/>
@@ -7705,17 +6715,8 @@
                 <w:sz w:val="14"/>
                 <w:szCs w:val="14"/>
               </w:rPr>
-              <w:t xml:space="preserve"> </w:t>
-            </w:r>
-            <w:proofErr w:type="spellStart"/>
-            <w:r>
-              <w:rPr>
-                <w:sz w:val="14"/>
-                <w:szCs w:val="14"/>
-              </w:rPr>
-              <w:t>acc</w:t>
-            </w:r>
-            <w:proofErr w:type="spellEnd"/>
+              <w:t xml:space="preserve"> acc</w:t>
+            </w:r>
           </w:p>
         </w:tc>
         <w:tc>
@@ -7928,17 +6929,8 @@
                 <w:sz w:val="14"/>
                 <w:szCs w:val="14"/>
               </w:rPr>
-              <w:t xml:space="preserve"> </w:t>
-            </w:r>
-            <w:proofErr w:type="spellStart"/>
-            <w:r>
-              <w:rPr>
-                <w:sz w:val="14"/>
-                <w:szCs w:val="14"/>
-              </w:rPr>
-              <w:t>disp</w:t>
-            </w:r>
-            <w:proofErr w:type="spellEnd"/>
+              <w:t xml:space="preserve"> disp</w:t>
+            </w:r>
           </w:p>
         </w:tc>
         <w:tc>
@@ -8064,7 +7056,6 @@
               </w:rPr>
               <w:t>{</w:t>
             </w:r>
-            <w:proofErr w:type="spellStart"/>
             <w:r>
               <w:rPr>
                 <w:sz w:val="14"/>
@@ -8072,7 +7063,6 @@
               </w:rPr>
               <w:t>d,s</w:t>
             </w:r>
-            <w:proofErr w:type="spellEnd"/>
             <w:r>
               <w:rPr>
                 <w:sz w:val="14"/>
@@ -8423,6 +7413,34 @@
                 <w:szCs w:val="14"/>
               </w:rPr>
             </w:pPr>
+            <w:r>
+              <w:rPr>
+                <w:sz w:val="14"/>
+                <w:szCs w:val="14"/>
+              </w:rPr>
+              <w:t xml:space="preserve">JSR </w:t>
+            </w:r>
+            <w:r>
+              <w:rPr>
+                <w:sz w:val="14"/>
+                <w:szCs w:val="14"/>
+              </w:rPr>
+              <w:t>[</w:t>
+            </w:r>
+            <w:r>
+              <w:rPr>
+                <w:sz w:val="14"/>
+                <w:szCs w:val="14"/>
+              </w:rPr>
+              <w:t>{d},y</w:t>
+            </w:r>
+            <w:r>
+              <w:rPr>
+                <w:sz w:val="14"/>
+                <w:szCs w:val="14"/>
+              </w:rPr>
+              <w:t>]</w:t>
+            </w:r>
           </w:p>
         </w:tc>
         <w:tc>
@@ -8451,7 +7469,6 @@
               </w:rPr>
               <w:t>{</w:t>
             </w:r>
-            <w:proofErr w:type="spellStart"/>
             <w:r>
               <w:rPr>
                 <w:sz w:val="14"/>
@@ -8459,7 +7476,6 @@
               </w:rPr>
               <w:t>d,x</w:t>
             </w:r>
-            <w:proofErr w:type="spellEnd"/>
             <w:r>
               <w:rPr>
                 <w:sz w:val="14"/>
@@ -8505,7 +7521,6 @@
               </w:rPr>
               <w:t xml:space="preserve"> </w:t>
             </w:r>
-            <w:proofErr w:type="spellStart"/>
             <w:r>
               <w:rPr>
                 <w:sz w:val="14"/>
@@ -8513,7 +7528,6 @@
               </w:rPr>
               <w:t>seg:offs</w:t>
             </w:r>
-            <w:proofErr w:type="spellEnd"/>
           </w:p>
         </w:tc>
         <w:tc>
@@ -8834,17 +7848,8 @@
                 <w:sz w:val="14"/>
                 <w:szCs w:val="14"/>
               </w:rPr>
-              <w:t xml:space="preserve"> </w:t>
-            </w:r>
-            <w:proofErr w:type="spellStart"/>
-            <w:r>
-              <w:rPr>
-                <w:sz w:val="14"/>
-                <w:szCs w:val="14"/>
-              </w:rPr>
-              <w:t>disp</w:t>
-            </w:r>
-            <w:proofErr w:type="spellEnd"/>
+              <w:t xml:space="preserve"> disp</w:t>
+            </w:r>
           </w:p>
         </w:tc>
         <w:tc>
@@ -8970,7 +7975,6 @@
               </w:rPr>
               <w:t>{</w:t>
             </w:r>
-            <w:proofErr w:type="spellStart"/>
             <w:r>
               <w:rPr>
                 <w:sz w:val="14"/>
@@ -8978,7 +7982,6 @@
               </w:rPr>
               <w:t>d,s</w:t>
             </w:r>
-            <w:proofErr w:type="spellEnd"/>
             <w:r>
               <w:rPr>
                 <w:sz w:val="14"/>
@@ -9332,7 +8335,6 @@
               </w:rPr>
               <w:t>{</w:t>
             </w:r>
-            <w:proofErr w:type="spellStart"/>
             <w:r>
               <w:rPr>
                 <w:sz w:val="14"/>
@@ -9340,7 +8342,6 @@
               </w:rPr>
               <w:t>d,x</w:t>
             </w:r>
-            <w:proofErr w:type="spellEnd"/>
             <w:r>
               <w:rPr>
                 <w:sz w:val="14"/>
@@ -9356,15 +8357,22 @@
             <w:tcBorders>
               <w:bottom w:val="single" w:sz="4" w:space="0" w:color="auto"/>
             </w:tcBorders>
-            <w:shd w:val="clear" w:color="auto" w:fill="auto"/>
-          </w:tcPr>
-          <w:p>
-            <w:pPr>
-              <w:rPr>
-                <w:sz w:val="14"/>
-                <w:szCs w:val="14"/>
-              </w:rPr>
-            </w:pPr>
+            <w:shd w:val="clear" w:color="auto" w:fill="B8CCE4" w:themeFill="accent1" w:themeFillTint="66"/>
+          </w:tcPr>
+          <w:p>
+            <w:pPr>
+              <w:rPr>
+                <w:sz w:val="14"/>
+                <w:szCs w:val="14"/>
+              </w:rPr>
+            </w:pPr>
+            <w:r>
+              <w:rPr>
+                <w:sz w:val="14"/>
+                <w:szCs w:val="14"/>
+              </w:rPr>
+              <w:t>WDM2</w:t>
+            </w:r>
           </w:p>
         </w:tc>
         <w:tc>
@@ -9787,7 +8795,6 @@
               </w:rPr>
               <w:t>{</w:t>
             </w:r>
-            <w:proofErr w:type="spellStart"/>
             <w:r>
               <w:rPr>
                 <w:sz w:val="14"/>
@@ -9795,7 +8802,6 @@
               </w:rPr>
               <w:t>d,s</w:t>
             </w:r>
-            <w:proofErr w:type="spellEnd"/>
             <w:r>
               <w:rPr>
                 <w:sz w:val="14"/>
@@ -9997,7 +9003,6 @@
               </w:rPr>
               <w:t xml:space="preserve"> </w:t>
             </w:r>
-            <w:proofErr w:type="spellStart"/>
             <w:r>
               <w:rPr>
                 <w:sz w:val="14"/>
@@ -10005,7 +9010,6 @@
               </w:rPr>
               <w:t>seg:offs</w:t>
             </w:r>
-            <w:proofErr w:type="spellEnd"/>
           </w:p>
         </w:tc>
         <w:tc>
@@ -10158,7 +9162,6 @@
               </w:rPr>
               <w:t>{</w:t>
             </w:r>
-            <w:proofErr w:type="spellStart"/>
             <w:r>
               <w:rPr>
                 <w:sz w:val="14"/>
@@ -10166,7 +9169,6 @@
               </w:rPr>
               <w:t>d,x</w:t>
             </w:r>
-            <w:proofErr w:type="spellEnd"/>
             <w:r>
               <w:rPr>
                 <w:sz w:val="14"/>
@@ -10342,6 +9344,9 @@
         <w:tc>
           <w:tcPr>
             <w:tcW w:w="787" w:type="dxa"/>
+            <w:tcBorders>
+              <w:bottom w:val="single" w:sz="4" w:space="0" w:color="auto"/>
+            </w:tcBorders>
             <w:shd w:val="clear" w:color="auto" w:fill="auto"/>
           </w:tcPr>
           <w:p>
@@ -10603,7 +9608,6 @@
               </w:rPr>
               <w:t>{</w:t>
             </w:r>
-            <w:proofErr w:type="spellStart"/>
             <w:r>
               <w:rPr>
                 <w:sz w:val="14"/>
@@ -10611,7 +9615,6 @@
               </w:rPr>
               <w:t>d,s</w:t>
             </w:r>
-            <w:proofErr w:type="spellEnd"/>
             <w:r>
               <w:rPr>
                 <w:sz w:val="14"/>
@@ -10774,15 +9777,22 @@
         <w:tc>
           <w:tcPr>
             <w:tcW w:w="787" w:type="dxa"/>
-            <w:shd w:val="clear" w:color="auto" w:fill="auto"/>
-          </w:tcPr>
-          <w:p>
-            <w:pPr>
-              <w:rPr>
-                <w:sz w:val="14"/>
-                <w:szCs w:val="14"/>
-              </w:rPr>
-            </w:pPr>
+            <w:shd w:val="clear" w:color="auto" w:fill="DBE5F1" w:themeFill="accent1" w:themeFillTint="33"/>
+          </w:tcPr>
+          <w:p>
+            <w:pPr>
+              <w:rPr>
+                <w:sz w:val="14"/>
+                <w:szCs w:val="14"/>
+              </w:rPr>
+            </w:pPr>
+            <w:r>
+              <w:rPr>
+                <w:sz w:val="14"/>
+                <w:szCs w:val="14"/>
+              </w:rPr>
+              <w:t>JML [xlabs,x]</w:t>
+            </w:r>
           </w:p>
         </w:tc>
         <w:tc>
@@ -10935,7 +9945,6 @@
               </w:rPr>
               <w:t>{</w:t>
             </w:r>
-            <w:proofErr w:type="spellStart"/>
             <w:r>
               <w:rPr>
                 <w:sz w:val="14"/>
@@ -10943,7 +9952,6 @@
               </w:rPr>
               <w:t>d,x</w:t>
             </w:r>
-            <w:proofErr w:type="spellEnd"/>
             <w:r>
               <w:rPr>
                 <w:sz w:val="14"/>
@@ -11117,8 +10125,6 @@
                 <w:szCs w:val="14"/>
               </w:rPr>
             </w:pPr>
-            <w:bookmarkStart w:id="0" w:name="_GoBack"/>
-            <w:bookmarkEnd w:id="0"/>
           </w:p>
         </w:tc>
         <w:tc>
@@ -11300,17 +10306,8 @@
                 <w:sz w:val="14"/>
                 <w:szCs w:val="14"/>
               </w:rPr>
-              <w:t xml:space="preserve"> </w:t>
-            </w:r>
-            <w:proofErr w:type="spellStart"/>
-            <w:r>
-              <w:rPr>
-                <w:sz w:val="14"/>
-                <w:szCs w:val="14"/>
-              </w:rPr>
-              <w:t>disp</w:t>
-            </w:r>
-            <w:proofErr w:type="spellEnd"/>
+              <w:t xml:space="preserve"> disp</w:t>
+            </w:r>
           </w:p>
         </w:tc>
         <w:tc>
@@ -11436,7 +10433,6 @@
               </w:rPr>
               <w:t>{</w:t>
             </w:r>
-            <w:proofErr w:type="spellStart"/>
             <w:r>
               <w:rPr>
                 <w:sz w:val="14"/>
@@ -11444,7 +10440,6 @@
               </w:rPr>
               <w:t>d,s</w:t>
             </w:r>
-            <w:proofErr w:type="spellEnd"/>
             <w:r>
               <w:rPr>
                 <w:sz w:val="14"/>
@@ -11782,7 +10777,6 @@
               </w:rPr>
               <w:t>{</w:t>
             </w:r>
-            <w:proofErr w:type="spellStart"/>
             <w:r>
               <w:rPr>
                 <w:sz w:val="14"/>
@@ -11790,7 +10784,6 @@
               </w:rPr>
               <w:t>d,x</w:t>
             </w:r>
-            <w:proofErr w:type="spellEnd"/>
             <w:r>
               <w:rPr>
                 <w:sz w:val="14"/>
@@ -12124,17 +11117,8 @@
                 <w:sz w:val="14"/>
                 <w:szCs w:val="14"/>
               </w:rPr>
-              <w:t xml:space="preserve"> </w:t>
-            </w:r>
-            <w:proofErr w:type="spellStart"/>
-            <w:r>
-              <w:rPr>
-                <w:sz w:val="14"/>
-                <w:szCs w:val="14"/>
-              </w:rPr>
-              <w:t>disp</w:t>
-            </w:r>
-            <w:proofErr w:type="spellEnd"/>
+              <w:t xml:space="preserve"> disp</w:t>
+            </w:r>
           </w:p>
         </w:tc>
         <w:tc>
@@ -12260,7 +11244,6 @@
               </w:rPr>
               <w:t>{</w:t>
             </w:r>
-            <w:proofErr w:type="spellStart"/>
             <w:r>
               <w:rPr>
                 <w:sz w:val="14"/>
@@ -12268,7 +11251,6 @@
               </w:rPr>
               <w:t>d,s</w:t>
             </w:r>
-            <w:proofErr w:type="spellEnd"/>
             <w:r>
               <w:rPr>
                 <w:sz w:val="14"/>
@@ -12612,7 +11594,6 @@
               </w:rPr>
               <w:t>{</w:t>
             </w:r>
-            <w:proofErr w:type="spellStart"/>
             <w:r>
               <w:rPr>
                 <w:sz w:val="14"/>
@@ -12620,7 +11601,6 @@
               </w:rPr>
               <w:t>d,x</w:t>
             </w:r>
-            <w:proofErr w:type="spellEnd"/>
             <w:r>
               <w:rPr>
                 <w:sz w:val="14"/>
@@ -12967,6 +11947,9 @@
         <w:tc>
           <w:tcPr>
             <w:tcW w:w="786" w:type="dxa"/>
+            <w:tcBorders>
+              <w:bottom w:val="single" w:sz="4" w:space="0" w:color="auto"/>
+            </w:tcBorders>
             <w:shd w:val="clear" w:color="auto" w:fill="auto"/>
           </w:tcPr>
           <w:p>
@@ -13101,7 +12084,6 @@
               </w:rPr>
               <w:t>{</w:t>
             </w:r>
-            <w:proofErr w:type="spellStart"/>
             <w:r>
               <w:rPr>
                 <w:sz w:val="14"/>
@@ -13109,7 +12091,6 @@
               </w:rPr>
               <w:t>d,s</w:t>
             </w:r>
-            <w:proofErr w:type="spellEnd"/>
             <w:r>
               <w:rPr>
                 <w:sz w:val="14"/>
@@ -13141,6 +12122,27 @@
                 <w:szCs w:val="14"/>
               </w:rPr>
             </w:pPr>
+            <w:r>
+              <w:rPr>
+                <w:sz w:val="14"/>
+                <w:szCs w:val="14"/>
+              </w:rPr>
+              <w:t>PE</w:t>
+            </w:r>
+            <w:r>
+              <w:rPr>
+                <w:sz w:val="14"/>
+                <w:szCs w:val="14"/>
+              </w:rPr>
+              <w:t>A</w:t>
+            </w:r>
+            <w:r>
+              <w:rPr>
+                <w:sz w:val="14"/>
+                <w:szCs w:val="14"/>
+              </w:rPr>
+              <w:t xml:space="preserve"> { }</w:t>
+            </w:r>
           </w:p>
         </w:tc>
         <w:tc>
@@ -13257,7 +12259,7 @@
             <w:tcBorders>
               <w:bottom w:val="single" w:sz="4" w:space="0" w:color="auto"/>
             </w:tcBorders>
-            <w:shd w:val="clear" w:color="auto" w:fill="DBE5F1" w:themeFill="accent1" w:themeFillTint="33"/>
+            <w:shd w:val="clear" w:color="auto" w:fill="auto"/>
           </w:tcPr>
           <w:p>
             <w:pPr>
@@ -13281,15 +12283,43 @@
             <w:tcBorders>
               <w:bottom w:val="single" w:sz="4" w:space="0" w:color="auto"/>
             </w:tcBorders>
-            <w:shd w:val="clear" w:color="auto" w:fill="auto"/>
-          </w:tcPr>
-          <w:p>
-            <w:pPr>
-              <w:rPr>
-                <w:sz w:val="14"/>
-                <w:szCs w:val="14"/>
-              </w:rPr>
-            </w:pPr>
+            <w:shd w:val="clear" w:color="auto" w:fill="DBE5F1" w:themeFill="accent1" w:themeFillTint="33"/>
+          </w:tcPr>
+          <w:p>
+            <w:pPr>
+              <w:rPr>
+                <w:sz w:val="14"/>
+                <w:szCs w:val="14"/>
+              </w:rPr>
+            </w:pPr>
+            <w:r>
+              <w:rPr>
+                <w:sz w:val="14"/>
+                <w:szCs w:val="14"/>
+              </w:rPr>
+              <w:t xml:space="preserve">JML </w:t>
+            </w:r>
+            <w:r>
+              <w:rPr>
+                <w:sz w:val="14"/>
+                <w:szCs w:val="14"/>
+              </w:rPr>
+              <w:t>[</w:t>
+            </w:r>
+            <w:r>
+              <w:rPr>
+                <w:sz w:val="14"/>
+                <w:szCs w:val="14"/>
+              </w:rPr>
+              <w:t>xlabs</w:t>
+            </w:r>
+            <w:r>
+              <w:rPr>
+                <w:sz w:val="14"/>
+                <w:szCs w:val="14"/>
+              </w:rPr>
+              <w:t>]</w:t>
+            </w:r>
           </w:p>
         </w:tc>
         <w:tc>
@@ -13405,15 +12435,29 @@
         <w:tc>
           <w:tcPr>
             <w:tcW w:w="786" w:type="dxa"/>
-            <w:shd w:val="clear" w:color="auto" w:fill="auto"/>
-          </w:tcPr>
-          <w:p>
-            <w:pPr>
-              <w:rPr>
-                <w:sz w:val="14"/>
-                <w:szCs w:val="14"/>
-              </w:rPr>
-            </w:pPr>
+            <w:shd w:val="clear" w:color="auto" w:fill="DBE5F1" w:themeFill="accent1" w:themeFillTint="33"/>
+          </w:tcPr>
+          <w:p>
+            <w:pPr>
+              <w:rPr>
+                <w:sz w:val="14"/>
+                <w:szCs w:val="14"/>
+              </w:rPr>
+            </w:pPr>
+            <w:r>
+              <w:rPr>
+                <w:sz w:val="14"/>
+                <w:szCs w:val="14"/>
+              </w:rPr>
+              <w:t>CACHE</w:t>
+            </w:r>
+            <w:r>
+              <w:rPr>
+                <w:sz w:val="14"/>
+                <w:szCs w:val="14"/>
+              </w:rPr>
+              <w:t xml:space="preserve"> #</w:t>
+            </w:r>
           </w:p>
         </w:tc>
         <w:tc>
@@ -13442,7 +12486,6 @@
               </w:rPr>
               <w:t>{</w:t>
             </w:r>
-            <w:proofErr w:type="spellStart"/>
             <w:r>
               <w:rPr>
                 <w:sz w:val="14"/>
@@ -13450,7 +12493,6 @@
               </w:rPr>
               <w:t>d,x</w:t>
             </w:r>
-            <w:proofErr w:type="spellEnd"/>
             <w:r>
               <w:rPr>
                 <w:sz w:val="14"/>
@@ -13806,6 +12848,13 @@
                 <w:szCs w:val="14"/>
               </w:rPr>
             </w:pPr>
+            <w:r>
+              <w:rPr>
+                <w:sz w:val="14"/>
+                <w:szCs w:val="14"/>
+              </w:rPr>
+              <w:t>PCHIST</w:t>
+            </w:r>
           </w:p>
         </w:tc>
         <w:tc>
@@ -13911,7 +12960,6 @@
               </w:rPr>
               <w:t>{</w:t>
             </w:r>
-            <w:proofErr w:type="spellStart"/>
             <w:r>
               <w:rPr>
                 <w:sz w:val="14"/>
@@ -13919,7 +12967,6 @@
               </w:rPr>
               <w:t>d,s</w:t>
             </w:r>
-            <w:proofErr w:type="spellEnd"/>
             <w:r>
               <w:rPr>
                 <w:sz w:val="14"/>
@@ -14086,15 +13133,57 @@
         <w:tc>
           <w:tcPr>
             <w:tcW w:w="787" w:type="dxa"/>
-            <w:shd w:val="clear" w:color="auto" w:fill="auto"/>
-          </w:tcPr>
-          <w:p>
-            <w:pPr>
-              <w:rPr>
-                <w:sz w:val="14"/>
-                <w:szCs w:val="14"/>
-              </w:rPr>
-            </w:pPr>
+            <w:shd w:val="clear" w:color="auto" w:fill="DBE5F1" w:themeFill="accent1" w:themeFillTint="33"/>
+          </w:tcPr>
+          <w:p>
+            <w:pPr>
+              <w:rPr>
+                <w:sz w:val="14"/>
+                <w:szCs w:val="14"/>
+              </w:rPr>
+            </w:pPr>
+            <w:r>
+              <w:rPr>
+                <w:sz w:val="14"/>
+                <w:szCs w:val="14"/>
+              </w:rPr>
+              <w:t>JS</w:t>
+            </w:r>
+            <w:r>
+              <w:rPr>
+                <w:sz w:val="14"/>
+                <w:szCs w:val="14"/>
+              </w:rPr>
+              <w:t>L</w:t>
+            </w:r>
+            <w:r>
+              <w:rPr>
+                <w:sz w:val="14"/>
+                <w:szCs w:val="14"/>
+              </w:rPr>
+              <w:t xml:space="preserve"> </w:t>
+            </w:r>
+            <w:r>
+              <w:rPr>
+                <w:sz w:val="14"/>
+                <w:szCs w:val="14"/>
+              </w:rPr>
+              <w:t>[</w:t>
+            </w:r>
+            <w:r>
+              <w:rPr>
+                <w:sz w:val="14"/>
+                <w:szCs w:val="14"/>
+              </w:rPr>
+              <w:t>xlabs,x</w:t>
+            </w:r>
+            <w:r>
+              <w:rPr>
+                <w:sz w:val="14"/>
+                <w:szCs w:val="14"/>
+              </w:rPr>
+              <w:t>]</w:t>
+            </w:r>
           </w:p>
         </w:tc>
         <w:tc>
@@ -14201,28 +13290,12 @@
     </w:p>
     <w:p>
       <w:r>
-        <w:t>INY4</w:t>
-      </w:r>
-      <w:proofErr w:type="gramStart"/>
-      <w:r>
-        <w:t>,DEY4,INX4,DEX4</w:t>
-      </w:r>
-      <w:proofErr w:type="gramEnd"/>
-      <w:r>
-        <w:t xml:space="preserve"> – increment or decrement the X or Y registers by a value of four.</w:t>
+        <w:t>INY4,DEY4,INX4,DEX4 – increment or decrement the X or Y registers by a value of four.</w:t>
       </w:r>
     </w:p>
     <w:p>
       <w:r>
-        <w:t>BGT</w:t>
-      </w:r>
-      <w:proofErr w:type="gramStart"/>
-      <w:r>
-        <w:t>,BGE,BLT,BLE</w:t>
-      </w:r>
-      <w:proofErr w:type="gramEnd"/>
-      <w:r>
-        <w:t xml:space="preserve"> are signed branch versions for greater than, greater than or equal, less than or less than or equal</w:t>
+        <w:t>BGT,BGE,BLT,BLE are signed branch versions for greater than, greater than or equal, less than or less than or equal</w:t>
       </w:r>
     </w:p>
     <w:p>
@@ -14234,6 +13307,11 @@
     <w:p>
       <w:r>
         <w:t>SEG0: - forces the segment value zero to be used during address calculations.</w:t>
+      </w:r>
+    </w:p>
+    <w:p>
+      <w:r>
+        <w:t>IOS: - forces the segment value to $FFD00000 an address range reserved for I/O</w:t>
       </w:r>
     </w:p>
     <w:p>
@@ -14266,15 +13344,7 @@
     </w:p>
     <w:p>
       <w:r>
-        <w:t xml:space="preserve">JMF – Jump </w:t>
-      </w:r>
-      <w:proofErr w:type="gramStart"/>
-      <w:r>
-        <w:t>Far</w:t>
-      </w:r>
-      <w:proofErr w:type="gramEnd"/>
-      <w:r>
-        <w:t xml:space="preserve"> </w:t>
+        <w:t xml:space="preserve">JMF – Jump Far </w:t>
       </w:r>
       <w:r>
         <w:t>allows specification of a new s</w:t>
@@ -14285,20 +13355,27 @@
     </w:p>
     <w:p>
       <w:r>
-        <w:t xml:space="preserve">RTF – does a far return, popping both the code segment and program counter from the </w:t>
+        <w:t>RTF – does a far return, popping both the code segment and program counter from the stack.</w:t>
       </w:r>
-      <w:proofErr w:type="gramStart"/>
-      <w:r>
-        <w:t>stack.</w:t>
-      </w:r>
-      <w:proofErr w:type="gramEnd"/>
     </w:p>
     <w:p>
       <w:r>
         <w:t>{ } forces use of a four byte indirect address</w:t>
       </w:r>
     </w:p>
-    <w:p/>
+    <w:p>
+      <w:r>
+        <w:t>CACHE – issues a command to the cache. Currently only two commands are supported</w:t>
+      </w:r>
+    </w:p>
+    <w:p>
+      <w:pPr>
+        <w:ind w:left="720"/>
+      </w:pPr>
+      <w:r>
+        <w:t>00 – invalidate entire instruction cache, and 01 – invalidate instruction cache line identified by accumulator</w:t>
+      </w:r>
+    </w:p>
     <w:sectPr>
       <w:pgSz w:w="15840" w:h="12240" w:orient="landscape"/>
       <w:pgMar w:top="1440" w:right="1440" w:bottom="1440" w:left="1440" w:header="709" w:footer="709" w:gutter="0"/>

--- a/FT816/trunk/docs/FT832 Opcode Map.docx
+++ b/FT816/trunk/docs/FT832 Opcode Map.docx
@@ -800,8 +800,6 @@
               </w:rPr>
               <w:t>TRB d</w:t>
             </w:r>
-            <w:bookmarkStart w:id="0" w:name="_GoBack"/>
-            <w:bookmarkEnd w:id="0"/>
           </w:p>
         </w:tc>
         <w:tc>
@@ -7634,6 +7632,9 @@
         <w:tc>
           <w:tcPr>
             <w:tcW w:w="787" w:type="dxa"/>
+            <w:tcBorders>
+              <w:bottom w:val="single" w:sz="4" w:space="0" w:color="auto"/>
+            </w:tcBorders>
             <w:shd w:val="clear" w:color="auto" w:fill="auto"/>
           </w:tcPr>
           <w:p>
@@ -8112,15 +8113,22 @@
         <w:tc>
           <w:tcPr>
             <w:tcW w:w="787" w:type="dxa"/>
-            <w:shd w:val="clear" w:color="auto" w:fill="auto"/>
-          </w:tcPr>
-          <w:p>
-            <w:pPr>
-              <w:rPr>
-                <w:sz w:val="14"/>
-                <w:szCs w:val="14"/>
-              </w:rPr>
-            </w:pPr>
+            <w:shd w:val="clear" w:color="auto" w:fill="DBE5F1" w:themeFill="accent1" w:themeFillTint="33"/>
+          </w:tcPr>
+          <w:p>
+            <w:pPr>
+              <w:rPr>
+                <w:sz w:val="14"/>
+                <w:szCs w:val="14"/>
+              </w:rPr>
+            </w:pPr>
+            <w:r>
+              <w:rPr>
+                <w:sz w:val="14"/>
+                <w:szCs w:val="14"/>
+              </w:rPr>
+              <w:t>TSK acc</w:t>
+            </w:r>
           </w:p>
         </w:tc>
         <w:tc>
@@ -8537,15 +8545,38 @@
             <w:tcBorders>
               <w:bottom w:val="single" w:sz="4" w:space="0" w:color="auto"/>
             </w:tcBorders>
-            <w:shd w:val="clear" w:color="auto" w:fill="auto"/>
-          </w:tcPr>
-          <w:p>
-            <w:pPr>
-              <w:rPr>
-                <w:sz w:val="14"/>
-                <w:szCs w:val="14"/>
-              </w:rPr>
-            </w:pPr>
+            <w:shd w:val="clear" w:color="auto" w:fill="DBE5F1" w:themeFill="accent1" w:themeFillTint="33"/>
+          </w:tcPr>
+          <w:p>
+            <w:pPr>
+              <w:rPr>
+                <w:sz w:val="14"/>
+                <w:szCs w:val="14"/>
+              </w:rPr>
+            </w:pPr>
+            <w:r>
+              <w:rPr>
+                <w:sz w:val="14"/>
+                <w:szCs w:val="14"/>
+              </w:rPr>
+              <w:t>L</w:t>
+            </w:r>
+            <w:r>
+              <w:rPr>
+                <w:sz w:val="14"/>
+                <w:szCs w:val="14"/>
+              </w:rPr>
+              <w:t xml:space="preserve">DT </w:t>
+            </w:r>
+            <w:bookmarkStart w:id="0" w:name="_GoBack"/>
+            <w:bookmarkEnd w:id="0"/>
+            <w:r>
+              <w:rPr>
+                <w:sz w:val="14"/>
+                <w:szCs w:val="14"/>
+              </w:rPr>
+              <w:t>xlabs,x</w:t>
+            </w:r>
           </w:p>
         </w:tc>
         <w:tc>
@@ -9756,6 +9787,9 @@
         <w:tc>
           <w:tcPr>
             <w:tcW w:w="786" w:type="dxa"/>
+            <w:tcBorders>
+              <w:bottom w:val="single" w:sz="4" w:space="0" w:color="auto"/>
+            </w:tcBorders>
             <w:shd w:val="clear" w:color="auto" w:fill="DBE5F1" w:themeFill="accent1" w:themeFillTint="33"/>
           </w:tcPr>
           <w:p>
@@ -10116,15 +10150,29 @@
             <w:tcBorders>
               <w:bottom w:val="single" w:sz="4" w:space="0" w:color="auto"/>
             </w:tcBorders>
-            <w:shd w:val="clear" w:color="auto" w:fill="auto"/>
-          </w:tcPr>
-          <w:p>
-            <w:pPr>
-              <w:rPr>
-                <w:sz w:val="14"/>
-                <w:szCs w:val="14"/>
-              </w:rPr>
-            </w:pPr>
+            <w:shd w:val="clear" w:color="auto" w:fill="DBE5F1" w:themeFill="accent1" w:themeFillTint="33"/>
+          </w:tcPr>
+          <w:p>
+            <w:pPr>
+              <w:rPr>
+                <w:sz w:val="14"/>
+                <w:szCs w:val="14"/>
+              </w:rPr>
+            </w:pPr>
+            <w:r>
+              <w:rPr>
+                <w:sz w:val="14"/>
+                <w:szCs w:val="14"/>
+              </w:rPr>
+              <w:t>BYT</w:t>
+            </w:r>
+            <w:r>
+              <w:rPr>
+                <w:sz w:val="14"/>
+                <w:szCs w:val="14"/>
+              </w:rPr>
+              <w:t>:</w:t>
+            </w:r>
           </w:p>
         </w:tc>
         <w:tc>
@@ -10581,15 +10629,29 @@
         <w:tc>
           <w:tcPr>
             <w:tcW w:w="786" w:type="dxa"/>
-            <w:shd w:val="clear" w:color="auto" w:fill="auto"/>
-          </w:tcPr>
-          <w:p>
-            <w:pPr>
-              <w:rPr>
-                <w:sz w:val="14"/>
-                <w:szCs w:val="14"/>
-              </w:rPr>
-            </w:pPr>
+            <w:shd w:val="clear" w:color="auto" w:fill="DBE5F1" w:themeFill="accent1" w:themeFillTint="33"/>
+          </w:tcPr>
+          <w:p>
+            <w:pPr>
+              <w:rPr>
+                <w:sz w:val="14"/>
+                <w:szCs w:val="14"/>
+              </w:rPr>
+            </w:pPr>
+            <w:r>
+              <w:rPr>
+                <w:sz w:val="14"/>
+                <w:szCs w:val="14"/>
+              </w:rPr>
+              <w:t>UBT</w:t>
+            </w:r>
+            <w:r>
+              <w:rPr>
+                <w:sz w:val="14"/>
+                <w:szCs w:val="14"/>
+              </w:rPr>
+              <w:t>:</w:t>
+            </w:r>
           </w:p>
         </w:tc>
         <w:tc>
@@ -10799,6 +10861,30 @@
             <w:tcBorders>
               <w:bottom w:val="single" w:sz="4" w:space="0" w:color="auto"/>
             </w:tcBorders>
+            <w:shd w:val="clear" w:color="auto" w:fill="DBE5F1" w:themeFill="accent1" w:themeFillTint="33"/>
+          </w:tcPr>
+          <w:p>
+            <w:pPr>
+              <w:rPr>
+                <w:sz w:val="14"/>
+                <w:szCs w:val="14"/>
+              </w:rPr>
+            </w:pPr>
+            <w:r>
+              <w:rPr>
+                <w:sz w:val="14"/>
+                <w:szCs w:val="14"/>
+              </w:rPr>
+              <w:t>TSK #</w:t>
+            </w:r>
+          </w:p>
+        </w:tc>
+        <w:tc>
+          <w:tcPr>
+            <w:tcW w:w="787" w:type="dxa"/>
+            <w:tcBorders>
+              <w:bottom w:val="single" w:sz="4" w:space="0" w:color="auto"/>
+            </w:tcBorders>
             <w:shd w:val="clear" w:color="auto" w:fill="auto"/>
           </w:tcPr>
           <w:p>
@@ -10812,10 +10898,7 @@
         </w:tc>
         <w:tc>
           <w:tcPr>
-            <w:tcW w:w="787" w:type="dxa"/>
-            <w:tcBorders>
-              <w:bottom w:val="single" w:sz="4" w:space="0" w:color="auto"/>
-            </w:tcBorders>
+            <w:tcW w:w="786" w:type="dxa"/>
             <w:shd w:val="clear" w:color="auto" w:fill="auto"/>
           </w:tcPr>
           <w:p>
@@ -10829,7 +10912,7 @@
         </w:tc>
         <w:tc>
           <w:tcPr>
-            <w:tcW w:w="786" w:type="dxa"/>
+            <w:tcW w:w="787" w:type="dxa"/>
             <w:shd w:val="clear" w:color="auto" w:fill="auto"/>
           </w:tcPr>
           <w:p>
@@ -10843,7 +10926,7 @@
         </w:tc>
         <w:tc>
           <w:tcPr>
-            <w:tcW w:w="787" w:type="dxa"/>
+            <w:tcW w:w="786" w:type="dxa"/>
             <w:shd w:val="clear" w:color="auto" w:fill="auto"/>
           </w:tcPr>
           <w:p>
@@ -10857,7 +10940,7 @@
         </w:tc>
         <w:tc>
           <w:tcPr>
-            <w:tcW w:w="786" w:type="dxa"/>
+            <w:tcW w:w="787" w:type="dxa"/>
             <w:shd w:val="clear" w:color="auto" w:fill="auto"/>
           </w:tcPr>
           <w:p>
@@ -10872,6 +10955,9 @@
         <w:tc>
           <w:tcPr>
             <w:tcW w:w="787" w:type="dxa"/>
+            <w:tcBorders>
+              <w:bottom w:val="single" w:sz="4" w:space="0" w:color="auto"/>
+            </w:tcBorders>
             <w:shd w:val="clear" w:color="auto" w:fill="auto"/>
           </w:tcPr>
           <w:p>
@@ -10885,10 +10971,7 @@
         </w:tc>
         <w:tc>
           <w:tcPr>
-            <w:tcW w:w="787" w:type="dxa"/>
-            <w:tcBorders>
-              <w:bottom w:val="single" w:sz="4" w:space="0" w:color="auto"/>
-            </w:tcBorders>
+            <w:tcW w:w="786" w:type="dxa"/>
             <w:shd w:val="clear" w:color="auto" w:fill="auto"/>
           </w:tcPr>
           <w:p>
@@ -10902,7 +10985,7 @@
         </w:tc>
         <w:tc>
           <w:tcPr>
-            <w:tcW w:w="786" w:type="dxa"/>
+            <w:tcW w:w="787" w:type="dxa"/>
             <w:shd w:val="clear" w:color="auto" w:fill="auto"/>
           </w:tcPr>
           <w:p>
@@ -10916,33 +10999,33 @@
         </w:tc>
         <w:tc>
           <w:tcPr>
-            <w:tcW w:w="787" w:type="dxa"/>
-            <w:shd w:val="clear" w:color="auto" w:fill="auto"/>
-          </w:tcPr>
-          <w:p>
-            <w:pPr>
-              <w:rPr>
-                <w:sz w:val="14"/>
-                <w:szCs w:val="14"/>
-              </w:rPr>
-            </w:pPr>
-          </w:p>
-        </w:tc>
-        <w:tc>
-          <w:tcPr>
-            <w:tcW w:w="786" w:type="dxa"/>
-            <w:tcBorders>
-              <w:bottom w:val="single" w:sz="4" w:space="0" w:color="auto"/>
-            </w:tcBorders>
-            <w:shd w:val="clear" w:color="auto" w:fill="auto"/>
-          </w:tcPr>
-          <w:p>
-            <w:pPr>
-              <w:rPr>
-                <w:sz w:val="14"/>
-                <w:szCs w:val="14"/>
-              </w:rPr>
-            </w:pPr>
+            <w:tcW w:w="786" w:type="dxa"/>
+            <w:tcBorders>
+              <w:bottom w:val="single" w:sz="4" w:space="0" w:color="auto"/>
+            </w:tcBorders>
+            <w:shd w:val="clear" w:color="auto" w:fill="DBE5F1" w:themeFill="accent1" w:themeFillTint="33"/>
+          </w:tcPr>
+          <w:p>
+            <w:pPr>
+              <w:rPr>
+                <w:sz w:val="14"/>
+                <w:szCs w:val="14"/>
+              </w:rPr>
+            </w:pPr>
+            <w:r>
+              <w:rPr>
+                <w:sz w:val="14"/>
+                <w:szCs w:val="14"/>
+              </w:rPr>
+              <w:t>HAF</w:t>
+            </w:r>
+            <w:r>
+              <w:rPr>
+                <w:sz w:val="14"/>
+                <w:szCs w:val="14"/>
+              </w:rPr>
+              <w:t>:</w:t>
+            </w:r>
           </w:p>
         </w:tc>
         <w:tc>
@@ -11395,15 +11478,29 @@
             <w:tcBorders>
               <w:bottom w:val="single" w:sz="4" w:space="0" w:color="auto"/>
             </w:tcBorders>
-            <w:shd w:val="clear" w:color="auto" w:fill="auto"/>
-          </w:tcPr>
-          <w:p>
-            <w:pPr>
-              <w:rPr>
-                <w:sz w:val="14"/>
-                <w:szCs w:val="14"/>
-              </w:rPr>
-            </w:pPr>
+            <w:shd w:val="clear" w:color="auto" w:fill="DBE5F1" w:themeFill="accent1" w:themeFillTint="33"/>
+          </w:tcPr>
+          <w:p>
+            <w:pPr>
+              <w:rPr>
+                <w:sz w:val="14"/>
+                <w:szCs w:val="14"/>
+              </w:rPr>
+            </w:pPr>
+            <w:r>
+              <w:rPr>
+                <w:sz w:val="14"/>
+                <w:szCs w:val="14"/>
+              </w:rPr>
+              <w:t>UHF</w:t>
+            </w:r>
+            <w:r>
+              <w:rPr>
+                <w:sz w:val="14"/>
+                <w:szCs w:val="14"/>
+              </w:rPr>
+              <w:t>:</w:t>
+            </w:r>
           </w:p>
         </w:tc>
         <w:tc>
@@ -12435,6 +12532,9 @@
         <w:tc>
           <w:tcPr>
             <w:tcW w:w="786" w:type="dxa"/>
+            <w:tcBorders>
+              <w:bottom w:val="single" w:sz="4" w:space="0" w:color="auto"/>
+            </w:tcBorders>
             <w:shd w:val="clear" w:color="auto" w:fill="DBE5F1" w:themeFill="accent1" w:themeFillTint="33"/>
           </w:tcPr>
           <w:p>
@@ -12839,7 +12939,7 @@
         <w:tc>
           <w:tcPr>
             <w:tcW w:w="786" w:type="dxa"/>
-            <w:shd w:val="clear" w:color="auto" w:fill="auto"/>
+            <w:shd w:val="clear" w:color="auto" w:fill="DBE5F1" w:themeFill="accent1" w:themeFillTint="33"/>
           </w:tcPr>
           <w:p>
             <w:pPr>
@@ -13344,13 +13444,7 @@
     </w:p>
     <w:p>
       <w:r>
-        <w:t xml:space="preserve">JMF – Jump Far </w:t>
-      </w:r>
-      <w:r>
-        <w:t>allows specification of a new s</w:t>
-      </w:r>
-      <w:r>
-        <w:t>egment when jumping to a target address. The special segment value $FFFFFFFF causes a switch to 8 bit emulation mode. The special segment value $FFFFFFFE causes a switch to 16 bit emulation mode.</w:t>
+        <w:t>JMF – Jump Far allows specification of a new segment when jumping to a target address. The special segment value $FFFFFFFF causes a switch to 8 bit emulation mode. The special segment value $FFFFFFFE causes a switch to 16 bit emulation mode.</w:t>
       </w:r>
     </w:p>
     <w:p>
@@ -13374,6 +13468,16 @@
       </w:pPr>
       <w:r>
         <w:t>00 – invalidate entire instruction cache, and 01 – invalidate instruction cache line identified by accumulator</w:t>
+      </w:r>
+    </w:p>
+    <w:p>
+      <w:r>
+        <w:t>TSK – invokes a task identified by either an immediate value or the accumulator</w:t>
+      </w:r>
+    </w:p>
+    <w:p>
+      <w:r>
+        <w:t>LTR – loads a task register with the contents of a task record stored in memory.</w:t>
       </w:r>
     </w:p>
     <w:sectPr>
